--- a/lessons-words/JA L27 (CommandBot)/TB L27 (CommandBot) форма.docx
+++ b/lessons-words/JA L27 (CommandBot)/TB L27 (CommandBot) форма.docx
@@ -418,9 +418,9 @@
                 <w:rFonts w:ascii="Cambria" w:hAnsi="Cambria"/>
                 <w:sz w:val="28"/>
                 <w:szCs w:val="28"/>
-                <w:lang w:val="en-US"/>
-              </w:rPr>
-              <w:t>6</w:t>
+                <w:lang w:val="uk-UA"/>
+              </w:rPr>
+              <w:t>7</w:t>
             </w:r>
           </w:p>
         </w:tc>
@@ -449,16 +449,7 @@
                 <w:szCs w:val="28"/>
                 <w:lang w:val="en-US"/>
               </w:rPr>
-              <w:t>Emoji</w:t>
-            </w:r>
-            <w:r>
-              <w:rPr>
-                <w:rFonts w:ascii="Cambria" w:hAnsi="Cambria"/>
-                <w:sz w:val="28"/>
-                <w:szCs w:val="28"/>
-                <w:lang w:val="en-US"/>
-              </w:rPr>
-              <w:t>Bot</w:t>
+              <w:t>Command Bot</w:t>
             </w:r>
           </w:p>
         </w:tc>
@@ -534,7 +525,27 @@
                 <w:szCs w:val="28"/>
                 <w:lang w:val="uk-UA"/>
               </w:rPr>
-              <w:t>Емоджі в телеграм-боті</w:t>
+              <w:t xml:space="preserve">Команди </w:t>
+            </w:r>
+            <w:r>
+              <w:rPr>
+                <w:rFonts w:ascii="Cambria" w:hAnsi="Cambria"/>
+                <w:bCs/>
+                <w:sz w:val="28"/>
+                <w:szCs w:val="28"/>
+                <w:lang w:val="en-US"/>
+              </w:rPr>
+              <w:t>Telegram-</w:t>
+            </w:r>
+            <w:r>
+              <w:rPr>
+                <w:rFonts w:ascii="Cambria" w:hAnsi="Cambria"/>
+                <w:bCs/>
+                <w:sz w:val="28"/>
+                <w:szCs w:val="28"/>
+                <w:lang w:val="uk-UA"/>
+              </w:rPr>
+              <w:t>бота</w:t>
             </w:r>
           </w:p>
         </w:tc>
@@ -661,7 +672,7 @@
                 <w:szCs w:val="28"/>
                 <w:lang w:val="uk-UA"/>
               </w:rPr>
-              <w:t>створення нового телеграм бота виходячи із шаблону (</w:t>
+              <w:t>створення нового телеграм бота виходячи із шаблону</w:t>
             </w:r>
             <w:r>
               <w:rPr>
@@ -670,17 +681,72 @@
                 <w:szCs w:val="28"/>
                 <w:lang w:val="en-US"/>
               </w:rPr>
-              <w:t>templatebot</w:t>
-            </w:r>
-            <w:r>
-              <w:rPr>
-                <w:rFonts w:ascii="Cambria" w:hAnsi="Cambria"/>
-                <w:sz w:val="28"/>
-                <w:szCs w:val="28"/>
-                <w:lang w:val="uk-UA"/>
-              </w:rPr>
-              <w:t>)</w:t>
-            </w:r>
+              <w:t xml:space="preserve">, </w:t>
+            </w:r>
+            <w:r>
+              <w:rPr>
+                <w:rFonts w:ascii="Cambria" w:hAnsi="Cambria"/>
+                <w:sz w:val="28"/>
+                <w:szCs w:val="28"/>
+                <w:lang w:val="uk-UA"/>
+              </w:rPr>
+              <w:t>отрим</w:t>
+            </w:r>
+            <w:r>
+              <w:rPr>
+                <w:rFonts w:ascii="Cambria" w:hAnsi="Cambria"/>
+                <w:sz w:val="28"/>
+                <w:szCs w:val="28"/>
+                <w:lang w:val="uk-UA"/>
+              </w:rPr>
+              <w:t>ання</w:t>
+            </w:r>
+            <w:r>
+              <w:rPr>
+                <w:rFonts w:ascii="Cambria" w:hAnsi="Cambria"/>
+                <w:sz w:val="28"/>
+                <w:szCs w:val="28"/>
+                <w:lang w:val="uk-UA"/>
+              </w:rPr>
+              <w:t xml:space="preserve"> обліков</w:t>
+            </w:r>
+            <w:r>
+              <w:rPr>
+                <w:rFonts w:ascii="Cambria" w:hAnsi="Cambria"/>
+                <w:sz w:val="28"/>
+                <w:szCs w:val="28"/>
+                <w:lang w:val="uk-UA"/>
+              </w:rPr>
+              <w:t>их</w:t>
+            </w:r>
+            <w:r>
+              <w:rPr>
+                <w:rFonts w:ascii="Cambria" w:hAnsi="Cambria"/>
+                <w:sz w:val="28"/>
+                <w:szCs w:val="28"/>
+                <w:lang w:val="uk-UA"/>
+              </w:rPr>
+              <w:t xml:space="preserve"> дан</w:t>
+            </w:r>
+            <w:r>
+              <w:rPr>
+                <w:rFonts w:ascii="Cambria" w:hAnsi="Cambria"/>
+                <w:sz w:val="28"/>
+                <w:szCs w:val="28"/>
+                <w:lang w:val="uk-UA"/>
+              </w:rPr>
+              <w:t>их</w:t>
+            </w:r>
+            <w:r>
+              <w:rPr>
+                <w:rFonts w:ascii="Cambria" w:hAnsi="Cambria"/>
+                <w:sz w:val="28"/>
+                <w:szCs w:val="28"/>
+                <w:lang w:val="uk-UA"/>
+              </w:rPr>
+              <w:t xml:space="preserve"> телеграм-бота за допомогою функціоналу бота </w:t>
+            </w:r>
+            <w:proofErr w:type="spellStart"/>
             <w:r>
               <w:rPr>
                 <w:rFonts w:ascii="Cambria" w:hAnsi="Cambria"/>
@@ -688,43 +754,91 @@
                 <w:szCs w:val="28"/>
                 <w:lang w:val="en-US"/>
               </w:rPr>
-              <w:t xml:space="preserve">, </w:t>
-            </w:r>
-            <w:r>
-              <w:rPr>
-                <w:rFonts w:ascii="Cambria" w:hAnsi="Cambria"/>
-                <w:sz w:val="28"/>
-                <w:szCs w:val="28"/>
-                <w:lang w:val="uk-UA"/>
-              </w:rPr>
-              <w:t>н</w:t>
-            </w:r>
-            <w:r>
-              <w:rPr>
-                <w:rFonts w:ascii="Cambria" w:hAnsi="Cambria"/>
-                <w:sz w:val="28"/>
-                <w:szCs w:val="28"/>
-                <w:lang w:val="uk-UA"/>
-              </w:rPr>
-              <w:t xml:space="preserve">авчити учнів (показати як) </w:t>
-            </w:r>
-            <w:r>
-              <w:rPr>
-                <w:rFonts w:ascii="Cambria" w:hAnsi="Cambria"/>
-                <w:sz w:val="28"/>
-                <w:szCs w:val="28"/>
-                <w:lang w:val="uk-UA"/>
-              </w:rPr>
-              <w:t>отримувати облікові дані</w:t>
-            </w:r>
-            <w:r>
-              <w:rPr>
-                <w:rFonts w:ascii="Cambria" w:hAnsi="Cambria"/>
-                <w:sz w:val="28"/>
-                <w:szCs w:val="28"/>
-                <w:lang w:val="uk-UA"/>
-              </w:rPr>
-              <w:t xml:space="preserve"> телеграм-бота за допомогою функціоналу бота </w:t>
+              <w:t>BotFather</w:t>
+            </w:r>
+            <w:proofErr w:type="spellEnd"/>
+            <w:r>
+              <w:rPr>
+                <w:rFonts w:ascii="Cambria" w:hAnsi="Cambria"/>
+                <w:sz w:val="28"/>
+                <w:szCs w:val="28"/>
+                <w:lang w:val="uk-UA"/>
+              </w:rPr>
+              <w:t xml:space="preserve"> та </w:t>
+            </w:r>
+            <w:r>
+              <w:rPr>
+                <w:rFonts w:ascii="Cambria" w:hAnsi="Cambria"/>
+                <w:sz w:val="28"/>
+                <w:szCs w:val="28"/>
+                <w:lang w:val="uk-UA"/>
+              </w:rPr>
+              <w:t xml:space="preserve">їх </w:t>
+            </w:r>
+            <w:r>
+              <w:rPr>
+                <w:rFonts w:ascii="Cambria" w:hAnsi="Cambria"/>
+                <w:sz w:val="28"/>
+                <w:szCs w:val="28"/>
+                <w:lang w:val="uk-UA"/>
+              </w:rPr>
+              <w:t>коректного використання в коді</w:t>
+            </w:r>
+            <w:r>
+              <w:rPr>
+                <w:rFonts w:ascii="Cambria" w:hAnsi="Cambria"/>
+                <w:sz w:val="28"/>
+                <w:szCs w:val="28"/>
+                <w:lang w:val="uk-UA"/>
+              </w:rPr>
+              <w:t>, д</w:t>
+            </w:r>
+            <w:r>
+              <w:rPr>
+                <w:rFonts w:ascii="Cambria" w:hAnsi="Cambria"/>
+                <w:sz w:val="28"/>
+                <w:szCs w:val="28"/>
+                <w:lang w:val="uk-UA"/>
+              </w:rPr>
+              <w:t>одава</w:t>
+            </w:r>
+            <w:r>
+              <w:rPr>
+                <w:rFonts w:ascii="Cambria" w:hAnsi="Cambria"/>
+                <w:sz w:val="28"/>
+                <w:szCs w:val="28"/>
+                <w:lang w:val="uk-UA"/>
+              </w:rPr>
+              <w:t>ння</w:t>
+            </w:r>
+            <w:r>
+              <w:rPr>
+                <w:rFonts w:ascii="Cambria" w:hAnsi="Cambria"/>
+                <w:sz w:val="28"/>
+                <w:szCs w:val="28"/>
+                <w:lang w:val="uk-UA"/>
+              </w:rPr>
+              <w:t xml:space="preserve"> до </w:t>
+            </w:r>
+            <w:proofErr w:type="spellStart"/>
+            <w:r>
+              <w:rPr>
+                <w:rFonts w:ascii="Cambria" w:hAnsi="Cambria"/>
+                <w:sz w:val="28"/>
+                <w:szCs w:val="28"/>
+                <w:lang w:val="uk-UA"/>
+              </w:rPr>
+              <w:t>проєкту</w:t>
+            </w:r>
+            <w:proofErr w:type="spellEnd"/>
+            <w:r>
+              <w:rPr>
+                <w:rFonts w:ascii="Cambria" w:hAnsi="Cambria"/>
+                <w:sz w:val="28"/>
+                <w:szCs w:val="28"/>
+                <w:lang w:val="uk-UA"/>
+              </w:rPr>
+              <w:t xml:space="preserve"> </w:t>
             </w:r>
             <w:r>
               <w:rPr>
@@ -733,43 +847,135 @@
                 <w:szCs w:val="28"/>
                 <w:lang w:val="en-US"/>
               </w:rPr>
-              <w:t>BotFather</w:t>
-            </w:r>
-            <w:r>
-              <w:rPr>
-                <w:rFonts w:ascii="Cambria" w:hAnsi="Cambria"/>
-                <w:sz w:val="28"/>
-                <w:szCs w:val="28"/>
-                <w:lang w:val="uk-UA"/>
-              </w:rPr>
-              <w:t xml:space="preserve"> та </w:t>
-            </w:r>
-            <w:r>
-              <w:rPr>
-                <w:rFonts w:ascii="Cambria" w:hAnsi="Cambria"/>
-                <w:sz w:val="28"/>
-                <w:szCs w:val="28"/>
-                <w:lang w:val="uk-UA"/>
-              </w:rPr>
-              <w:t xml:space="preserve">їх </w:t>
-            </w:r>
-            <w:r>
-              <w:rPr>
-                <w:rFonts w:ascii="Cambria" w:hAnsi="Cambria"/>
-                <w:sz w:val="28"/>
-                <w:szCs w:val="28"/>
-                <w:lang w:val="uk-UA"/>
-              </w:rPr>
-              <w:t>коректного використання в коді</w:t>
-            </w:r>
-            <w:r>
-              <w:rPr>
-                <w:rFonts w:ascii="Cambria" w:hAnsi="Cambria"/>
-                <w:sz w:val="28"/>
-                <w:szCs w:val="28"/>
-                <w:lang w:val="uk-UA"/>
-              </w:rPr>
-              <w:t>.</w:t>
+              <w:t xml:space="preserve">Java .jar </w:t>
+            </w:r>
+            <w:r>
+              <w:rPr>
+                <w:rFonts w:ascii="Cambria" w:hAnsi="Cambria"/>
+                <w:sz w:val="28"/>
+                <w:szCs w:val="28"/>
+                <w:lang w:val="uk-UA"/>
+              </w:rPr>
+              <w:t xml:space="preserve">файли із </w:t>
+            </w:r>
+            <w:r>
+              <w:rPr>
+                <w:rFonts w:ascii="Cambria" w:hAnsi="Cambria"/>
+                <w:sz w:val="28"/>
+                <w:szCs w:val="28"/>
+                <w:lang w:val="uk-UA"/>
+              </w:rPr>
+              <w:t>бібліотеками та переглядати їх код</w:t>
+            </w:r>
+            <w:r>
+              <w:rPr>
+                <w:rFonts w:ascii="Cambria" w:hAnsi="Cambria"/>
+                <w:sz w:val="28"/>
+                <w:szCs w:val="28"/>
+                <w:lang w:val="uk-UA"/>
+              </w:rPr>
+              <w:t>у</w:t>
+            </w:r>
+            <w:r>
+              <w:rPr>
+                <w:rFonts w:ascii="Cambria" w:hAnsi="Cambria"/>
+                <w:sz w:val="28"/>
+                <w:szCs w:val="28"/>
+                <w:lang w:val="uk-UA"/>
+              </w:rPr>
+              <w:t xml:space="preserve"> за необхідності</w:t>
+            </w:r>
+            <w:r>
+              <w:rPr>
+                <w:rFonts w:ascii="Cambria" w:hAnsi="Cambria"/>
+                <w:sz w:val="28"/>
+                <w:szCs w:val="28"/>
+                <w:lang w:val="uk-UA"/>
+              </w:rPr>
+              <w:t>,</w:t>
+            </w:r>
+            <w:r>
+              <w:rPr>
+                <w:rFonts w:ascii="Cambria" w:hAnsi="Cambria"/>
+                <w:sz w:val="28"/>
+                <w:szCs w:val="28"/>
+                <w:lang w:val="uk-UA"/>
+              </w:rPr>
+              <w:t xml:space="preserve"> імпортува</w:t>
+            </w:r>
+            <w:r>
+              <w:rPr>
+                <w:rFonts w:ascii="Cambria" w:hAnsi="Cambria"/>
+                <w:sz w:val="28"/>
+                <w:szCs w:val="28"/>
+                <w:lang w:val="uk-UA"/>
+              </w:rPr>
+              <w:t>ння</w:t>
+            </w:r>
+            <w:r>
+              <w:rPr>
+                <w:rFonts w:ascii="Cambria" w:hAnsi="Cambria"/>
+                <w:sz w:val="28"/>
+                <w:szCs w:val="28"/>
+                <w:lang w:val="uk-UA"/>
+              </w:rPr>
+              <w:t xml:space="preserve"> у проєкт </w:t>
+            </w:r>
+            <w:r>
+              <w:rPr>
+                <w:rFonts w:ascii="Cambria" w:hAnsi="Cambria"/>
+                <w:sz w:val="28"/>
+                <w:szCs w:val="28"/>
+                <w:lang w:val="uk-UA"/>
+              </w:rPr>
+              <w:t>бібліотек за допомогою «Q</w:t>
+            </w:r>
+            <w:proofErr w:type="spellStart"/>
+            <w:r>
+              <w:rPr>
+                <w:rFonts w:ascii="Cambria" w:hAnsi="Cambria"/>
+                <w:sz w:val="28"/>
+                <w:szCs w:val="28"/>
+                <w:lang w:val="en-US"/>
+              </w:rPr>
+              <w:t>uick</w:t>
+            </w:r>
+            <w:proofErr w:type="spellEnd"/>
+            <w:r>
+              <w:rPr>
+                <w:rFonts w:ascii="Cambria" w:hAnsi="Cambria"/>
+                <w:sz w:val="28"/>
+                <w:szCs w:val="28"/>
+                <w:lang w:val="en-US"/>
+              </w:rPr>
+              <w:t xml:space="preserve"> fix…</w:t>
+            </w:r>
+            <w:r>
+              <w:rPr>
+                <w:rFonts w:ascii="Cambria" w:hAnsi="Cambria"/>
+                <w:sz w:val="28"/>
+                <w:szCs w:val="28"/>
+                <w:lang w:val="uk-UA"/>
+              </w:rPr>
+              <w:t>»</w:t>
+            </w:r>
+            <w:r>
+              <w:rPr>
+                <w:rFonts w:ascii="Cambria" w:hAnsi="Cambria"/>
+                <w:sz w:val="28"/>
+                <w:szCs w:val="28"/>
+                <w:lang w:val="en-US"/>
+              </w:rPr>
+              <w:t xml:space="preserve"> </w:t>
+            </w:r>
+            <w:r>
+              <w:rPr>
+                <w:rFonts w:ascii="Cambria" w:hAnsi="Cambria"/>
+                <w:sz w:val="28"/>
+                <w:szCs w:val="28"/>
+                <w:lang w:val="uk-UA"/>
+              </w:rPr>
+              <w:t>функціоналу середовища розробки.</w:t>
             </w:r>
           </w:p>
           <w:p>
@@ -791,16 +997,63 @@
                 <w:szCs w:val="28"/>
                 <w:lang w:val="uk-UA"/>
               </w:rPr>
-              <w:t xml:space="preserve">Закріпити із учнями процес </w:t>
-            </w:r>
-            <w:r>
-              <w:rPr>
-                <w:rFonts w:ascii="Cambria" w:hAnsi="Cambria"/>
-                <w:sz w:val="28"/>
-                <w:szCs w:val="28"/>
-                <w:lang w:val="uk-UA"/>
-              </w:rPr>
-              <w:t xml:space="preserve">додавати до проєкту </w:t>
+              <w:t xml:space="preserve">Закріпити </w:t>
+            </w:r>
+            <w:r>
+              <w:rPr>
+                <w:rFonts w:ascii="Cambria" w:hAnsi="Cambria"/>
+                <w:sz w:val="28"/>
+                <w:szCs w:val="28"/>
+                <w:lang w:val="uk-UA"/>
+              </w:rPr>
+              <w:t>з учня</w:t>
+            </w:r>
+            <w:r>
+              <w:rPr>
+                <w:rFonts w:ascii="Cambria" w:hAnsi="Cambria"/>
+                <w:sz w:val="28"/>
+                <w:szCs w:val="28"/>
+                <w:lang w:val="uk-UA"/>
+              </w:rPr>
+              <w:t>ми</w:t>
+            </w:r>
+            <w:r>
+              <w:rPr>
+                <w:rFonts w:ascii="Cambria" w:hAnsi="Cambria"/>
+                <w:sz w:val="28"/>
+                <w:szCs w:val="28"/>
+                <w:lang w:val="uk-UA"/>
+              </w:rPr>
+              <w:t xml:space="preserve"> властивості </w:t>
+            </w:r>
+            <w:proofErr w:type="spellStart"/>
+            <w:r>
+              <w:rPr>
+                <w:rFonts w:ascii="Cambria" w:hAnsi="Cambria"/>
+                <w:sz w:val="28"/>
+                <w:szCs w:val="28"/>
+                <w:lang w:val="uk-UA"/>
+              </w:rPr>
+              <w:t>емоджі</w:t>
+            </w:r>
+            <w:proofErr w:type="spellEnd"/>
+            <w:r>
+              <w:rPr>
+                <w:rFonts w:ascii="Cambria" w:hAnsi="Cambria"/>
+                <w:sz w:val="28"/>
+                <w:szCs w:val="28"/>
+                <w:lang w:val="uk-UA"/>
+              </w:rPr>
+              <w:t>,</w:t>
+            </w:r>
+            <w:r>
+              <w:rPr>
+                <w:rFonts w:ascii="Cambria" w:hAnsi="Cambria"/>
+                <w:sz w:val="28"/>
+                <w:szCs w:val="28"/>
+                <w:lang w:val="uk-UA"/>
+              </w:rPr>
+              <w:t xml:space="preserve"> такі як</w:t>
             </w:r>
             <w:r>
               <w:rPr>
@@ -809,53 +1062,9 @@
                 <w:szCs w:val="28"/>
                 <w:lang w:val="en-US"/>
               </w:rPr>
-              <w:t xml:space="preserve">Java .jar </w:t>
-            </w:r>
-            <w:r>
-              <w:rPr>
-                <w:rFonts w:ascii="Cambria" w:hAnsi="Cambria"/>
-                <w:sz w:val="28"/>
-                <w:szCs w:val="28"/>
-                <w:lang w:val="uk-UA"/>
-              </w:rPr>
-              <w:t xml:space="preserve">файли із </w:t>
-            </w:r>
-            <w:r>
-              <w:rPr>
-                <w:rFonts w:ascii="Cambria" w:hAnsi="Cambria"/>
-                <w:sz w:val="28"/>
-                <w:szCs w:val="28"/>
-                <w:lang w:val="uk-UA"/>
-              </w:rPr>
-              <w:t>бібліотеками та переглядати їх код за необхідності</w:t>
-            </w:r>
-            <w:r>
-              <w:rPr>
-                <w:rFonts w:ascii="Cambria" w:hAnsi="Cambria"/>
-                <w:sz w:val="28"/>
-                <w:szCs w:val="28"/>
-                <w:lang w:val="uk-UA"/>
-              </w:rPr>
-              <w:t>,</w:t>
-            </w:r>
-            <w:r>
-              <w:rPr>
-                <w:rFonts w:ascii="Cambria" w:hAnsi="Cambria"/>
-                <w:sz w:val="28"/>
-                <w:szCs w:val="28"/>
-                <w:lang w:val="uk-UA"/>
-              </w:rPr>
-              <w:t xml:space="preserve"> імпортувати у проєкт </w:t>
-            </w:r>
-            <w:r>
-              <w:rPr>
-                <w:rFonts w:ascii="Cambria" w:hAnsi="Cambria"/>
-                <w:sz w:val="28"/>
-                <w:szCs w:val="28"/>
-                <w:lang w:val="uk-UA"/>
-              </w:rPr>
-              <w:t>функціонал бібліотек за допомогою «Q</w:t>
-            </w:r>
+              <w:t xml:space="preserve"> alias, </w:t>
+            </w:r>
+            <w:proofErr w:type="spellStart"/>
             <w:r>
               <w:rPr>
                 <w:rFonts w:ascii="Cambria" w:hAnsi="Cambria"/>
@@ -863,17 +1072,9 @@
                 <w:szCs w:val="28"/>
                 <w:lang w:val="en-US"/>
               </w:rPr>
-              <w:t>uick fix…</w:t>
-            </w:r>
-            <w:r>
-              <w:rPr>
-                <w:rFonts w:ascii="Cambria" w:hAnsi="Cambria"/>
-                <w:sz w:val="28"/>
-                <w:szCs w:val="28"/>
-                <w:lang w:val="uk-UA"/>
-              </w:rPr>
-              <w:t>»</w:t>
-            </w:r>
+              <w:t>unicode</w:t>
+            </w:r>
+            <w:proofErr w:type="spellEnd"/>
             <w:r>
               <w:rPr>
                 <w:rFonts w:ascii="Cambria" w:hAnsi="Cambria"/>
@@ -881,6 +1082,24 @@
                 <w:szCs w:val="28"/>
                 <w:lang w:val="en-US"/>
               </w:rPr>
+              <w:t xml:space="preserve">, tag, description, </w:t>
+            </w:r>
+            <w:r>
+              <w:rPr>
+                <w:rFonts w:ascii="Cambria" w:hAnsi="Cambria"/>
+                <w:sz w:val="28"/>
+                <w:szCs w:val="28"/>
+                <w:lang w:val="uk-UA"/>
+              </w:rPr>
+              <w:t>особливості використання</w:t>
+            </w:r>
+            <w:r>
+              <w:rPr>
+                <w:rFonts w:ascii="Cambria" w:hAnsi="Cambria"/>
+                <w:sz w:val="28"/>
+                <w:szCs w:val="28"/>
+                <w:lang w:val="uk-UA"/>
+              </w:rPr>
               <w:t xml:space="preserve"> </w:t>
             </w:r>
             <w:r>
@@ -890,7 +1109,121 @@
                 <w:szCs w:val="28"/>
                 <w:lang w:val="uk-UA"/>
               </w:rPr>
-              <w:t>функціоналу середовища розробки.</w:t>
+              <w:t>клас</w:t>
+            </w:r>
+            <w:r>
+              <w:rPr>
+                <w:rFonts w:ascii="Cambria" w:hAnsi="Cambria"/>
+                <w:sz w:val="28"/>
+                <w:szCs w:val="28"/>
+                <w:lang w:val="uk-UA"/>
+              </w:rPr>
+              <w:t>ів</w:t>
+            </w:r>
+            <w:r>
+              <w:rPr>
+                <w:rFonts w:ascii="Cambria" w:hAnsi="Cambria"/>
+                <w:sz w:val="28"/>
+                <w:szCs w:val="28"/>
+                <w:lang w:val="uk-UA"/>
+              </w:rPr>
+              <w:t xml:space="preserve"> </w:t>
+            </w:r>
+            <w:proofErr w:type="spellStart"/>
+            <w:r>
+              <w:rPr>
+                <w:rFonts w:ascii="Cambria" w:hAnsi="Cambria"/>
+                <w:sz w:val="28"/>
+                <w:szCs w:val="28"/>
+                <w:lang w:val="en-US"/>
+              </w:rPr>
+              <w:t>EmojiParser</w:t>
+            </w:r>
+            <w:proofErr w:type="spellEnd"/>
+            <w:r>
+              <w:rPr>
+                <w:rFonts w:ascii="Cambria" w:hAnsi="Cambria"/>
+                <w:sz w:val="28"/>
+                <w:szCs w:val="28"/>
+                <w:lang w:val="en-US"/>
+              </w:rPr>
+              <w:t xml:space="preserve"> </w:t>
+            </w:r>
+            <w:r>
+              <w:rPr>
+                <w:rFonts w:ascii="Cambria" w:hAnsi="Cambria"/>
+                <w:sz w:val="28"/>
+                <w:szCs w:val="28"/>
+                <w:lang w:val="uk-UA"/>
+              </w:rPr>
+              <w:t xml:space="preserve">та </w:t>
+            </w:r>
+            <w:proofErr w:type="spellStart"/>
+            <w:r>
+              <w:rPr>
+                <w:rFonts w:ascii="Cambria" w:hAnsi="Cambria"/>
+                <w:sz w:val="28"/>
+                <w:szCs w:val="28"/>
+                <w:lang w:val="en-US"/>
+              </w:rPr>
+              <w:t>EmojiManager</w:t>
+            </w:r>
+            <w:proofErr w:type="spellEnd"/>
+            <w:r>
+              <w:rPr>
+                <w:rFonts w:ascii="Cambria" w:hAnsi="Cambria"/>
+                <w:sz w:val="28"/>
+                <w:szCs w:val="28"/>
+                <w:lang w:val="en-US"/>
+              </w:rPr>
+              <w:t xml:space="preserve"> </w:t>
+            </w:r>
+            <w:r>
+              <w:rPr>
+                <w:rFonts w:ascii="Cambria" w:hAnsi="Cambria"/>
+                <w:sz w:val="28"/>
+                <w:szCs w:val="28"/>
+                <w:lang w:val="uk-UA"/>
+              </w:rPr>
+              <w:t xml:space="preserve">для додавання </w:t>
+            </w:r>
+            <w:proofErr w:type="spellStart"/>
+            <w:r>
+              <w:rPr>
+                <w:rFonts w:ascii="Cambria" w:hAnsi="Cambria"/>
+                <w:sz w:val="28"/>
+                <w:szCs w:val="28"/>
+                <w:lang w:val="uk-UA"/>
+              </w:rPr>
+              <w:t>емоджі</w:t>
+            </w:r>
+            <w:proofErr w:type="spellEnd"/>
+            <w:r>
+              <w:rPr>
+                <w:rFonts w:ascii="Cambria" w:hAnsi="Cambria"/>
+                <w:sz w:val="28"/>
+                <w:szCs w:val="28"/>
+                <w:lang w:val="uk-UA"/>
+              </w:rPr>
+              <w:t xml:space="preserve"> у повідомлення бот</w:t>
+            </w:r>
+            <w:r>
+              <w:rPr>
+                <w:rFonts w:ascii="Cambria" w:hAnsi="Cambria"/>
+                <w:sz w:val="28"/>
+                <w:szCs w:val="28"/>
+                <w:lang w:val="uk-UA"/>
+              </w:rPr>
+              <w:t>ів</w:t>
+            </w:r>
+            <w:r>
+              <w:rPr>
+                <w:rFonts w:ascii="Cambria" w:hAnsi="Cambria"/>
+                <w:sz w:val="28"/>
+                <w:szCs w:val="28"/>
+                <w:lang w:val="uk-UA"/>
+              </w:rPr>
+              <w:t>.</w:t>
             </w:r>
           </w:p>
           <w:p>
@@ -912,115 +1245,7 @@
                 <w:szCs w:val="28"/>
                 <w:lang w:val="uk-UA"/>
               </w:rPr>
-              <w:t>Закріпити також будову</w:t>
-            </w:r>
-            <w:r>
-              <w:rPr>
-                <w:rFonts w:ascii="Cambria" w:hAnsi="Cambria"/>
-                <w:sz w:val="28"/>
-                <w:szCs w:val="28"/>
-                <w:lang w:val="uk-UA"/>
-              </w:rPr>
-              <w:t xml:space="preserve"> мінімально функціональн</w:t>
-            </w:r>
-            <w:r>
-              <w:rPr>
-                <w:rFonts w:ascii="Cambria" w:hAnsi="Cambria"/>
-                <w:sz w:val="28"/>
-                <w:szCs w:val="28"/>
-                <w:lang w:val="uk-UA"/>
-              </w:rPr>
-              <w:t>ого</w:t>
-            </w:r>
-            <w:r>
-              <w:rPr>
-                <w:rFonts w:ascii="Cambria" w:hAnsi="Cambria"/>
-                <w:sz w:val="28"/>
-                <w:szCs w:val="28"/>
-                <w:lang w:val="uk-UA"/>
-              </w:rPr>
-              <w:t xml:space="preserve"> телеграм-бота</w:t>
-            </w:r>
-            <w:r>
-              <w:rPr>
-                <w:rFonts w:ascii="Cambria" w:hAnsi="Cambria"/>
-                <w:sz w:val="28"/>
-                <w:szCs w:val="28"/>
-                <w:lang w:val="uk-UA"/>
-              </w:rPr>
-              <w:t>,</w:t>
-            </w:r>
-            <w:r>
-              <w:rPr>
-                <w:rFonts w:ascii="Cambria" w:hAnsi="Cambria"/>
-                <w:sz w:val="28"/>
-                <w:szCs w:val="28"/>
-                <w:lang w:val="uk-UA"/>
-              </w:rPr>
-              <w:t xml:space="preserve"> в особливості</w:t>
-            </w:r>
-            <w:r>
-              <w:rPr>
-                <w:rFonts w:ascii="Cambria" w:hAnsi="Cambria"/>
-                <w:sz w:val="28"/>
-                <w:szCs w:val="28"/>
-                <w:lang w:val="uk-UA"/>
-              </w:rPr>
-              <w:t xml:space="preserve"> методам класу, що наслідує </w:t>
-            </w:r>
-            <w:r>
-              <w:rPr>
-                <w:rFonts w:ascii="Cambria" w:hAnsi="Cambria"/>
-                <w:sz w:val="28"/>
-                <w:szCs w:val="28"/>
-                <w:lang w:val="en-US"/>
-              </w:rPr>
-              <w:t>TelegramLongPollingBot</w:t>
-            </w:r>
-            <w:r>
-              <w:rPr>
-                <w:rFonts w:ascii="Cambria" w:hAnsi="Cambria"/>
-                <w:sz w:val="28"/>
-                <w:szCs w:val="28"/>
-                <w:lang w:val="en-US"/>
-              </w:rPr>
-              <w:t xml:space="preserve">, </w:t>
-            </w:r>
-            <w:r>
-              <w:rPr>
-                <w:rFonts w:ascii="Cambria" w:hAnsi="Cambria"/>
-                <w:sz w:val="28"/>
-                <w:szCs w:val="28"/>
-                <w:lang w:val="uk-UA"/>
-              </w:rPr>
-              <w:t>а також</w:t>
-            </w:r>
-            <w:r>
-              <w:rPr>
-                <w:rFonts w:ascii="Cambria" w:hAnsi="Cambria"/>
-                <w:sz w:val="28"/>
-                <w:szCs w:val="28"/>
-                <w:lang w:val="uk-UA"/>
-              </w:rPr>
-              <w:t xml:space="preserve"> параметр методу</w:t>
-            </w:r>
-            <w:r>
-              <w:rPr>
-                <w:rFonts w:ascii="Cambria" w:hAnsi="Cambria"/>
-                <w:sz w:val="28"/>
-                <w:szCs w:val="28"/>
-                <w:lang w:val="en-US"/>
-              </w:rPr>
-              <w:t xml:space="preserve"> onUpdateReceived</w:t>
-            </w:r>
-            <w:r>
-              <w:rPr>
-                <w:rFonts w:ascii="Cambria" w:hAnsi="Cambria"/>
-                <w:sz w:val="28"/>
-                <w:szCs w:val="28"/>
-                <w:lang w:val="uk-UA"/>
-              </w:rPr>
-              <w:t>.</w:t>
+              <w:t>Детальніше розглянути із учнями використання оператора «.» для ланцюжкового запису виклику методів, а також переваги використання такого запису.</w:t>
             </w:r>
           </w:p>
           <w:p>
@@ -1035,239 +1260,6 @@
                 <w:lang w:val="en-US"/>
               </w:rPr>
             </w:pPr>
-            <w:r>
-              <w:rPr>
-                <w:rFonts w:ascii="Cambria" w:hAnsi="Cambria"/>
-                <w:sz w:val="28"/>
-                <w:szCs w:val="28"/>
-                <w:lang w:val="uk-UA"/>
-              </w:rPr>
-              <w:t>Розглянути з учня</w:t>
-            </w:r>
-            <w:r>
-              <w:rPr>
-                <w:rFonts w:ascii="Cambria" w:hAnsi="Cambria"/>
-                <w:sz w:val="28"/>
-                <w:szCs w:val="28"/>
-                <w:lang w:val="uk-UA"/>
-              </w:rPr>
-              <w:t>ми</w:t>
-            </w:r>
-            <w:r>
-              <w:rPr>
-                <w:rFonts w:ascii="Cambria" w:hAnsi="Cambria"/>
-                <w:sz w:val="28"/>
-                <w:szCs w:val="28"/>
-                <w:lang w:val="uk-UA"/>
-              </w:rPr>
-              <w:t xml:space="preserve"> властивості емоджі,</w:t>
-            </w:r>
-            <w:r>
-              <w:rPr>
-                <w:rFonts w:ascii="Cambria" w:hAnsi="Cambria"/>
-                <w:sz w:val="28"/>
-                <w:szCs w:val="28"/>
-                <w:lang w:val="uk-UA"/>
-              </w:rPr>
-              <w:t xml:space="preserve"> такі як</w:t>
-            </w:r>
-            <w:r>
-              <w:rPr>
-                <w:rFonts w:ascii="Cambria" w:hAnsi="Cambria"/>
-                <w:sz w:val="28"/>
-                <w:szCs w:val="28"/>
-                <w:lang w:val="en-US"/>
-              </w:rPr>
-              <w:t xml:space="preserve"> alias, unicode, tag, description, </w:t>
-            </w:r>
-            <w:r>
-              <w:rPr>
-                <w:rFonts w:ascii="Cambria" w:hAnsi="Cambria"/>
-                <w:sz w:val="28"/>
-                <w:szCs w:val="28"/>
-                <w:lang w:val="uk-UA"/>
-              </w:rPr>
-              <w:t>показати як вони існують у класі</w:t>
-            </w:r>
-            <w:r>
-              <w:rPr>
-                <w:rFonts w:ascii="Cambria" w:hAnsi="Cambria"/>
-                <w:sz w:val="28"/>
-                <w:szCs w:val="28"/>
-                <w:lang w:val="uk-UA"/>
-              </w:rPr>
-              <w:t xml:space="preserve"> </w:t>
-            </w:r>
-            <w:r>
-              <w:rPr>
-                <w:rFonts w:ascii="Cambria" w:hAnsi="Cambria"/>
-                <w:sz w:val="28"/>
-                <w:szCs w:val="28"/>
-                <w:lang w:val="en-US"/>
-              </w:rPr>
-              <w:t>Emoji</w:t>
-            </w:r>
-            <w:r>
-              <w:rPr>
-                <w:rFonts w:ascii="Cambria" w:hAnsi="Cambria"/>
-                <w:sz w:val="28"/>
-                <w:szCs w:val="28"/>
-                <w:lang w:val="uk-UA"/>
-              </w:rPr>
-              <w:t xml:space="preserve"> та файлі </w:t>
-            </w:r>
-            <w:r>
-              <w:rPr>
-                <w:rFonts w:ascii="Cambria" w:hAnsi="Cambria"/>
-                <w:sz w:val="28"/>
-                <w:szCs w:val="28"/>
-                <w:lang w:val="en-US"/>
-              </w:rPr>
-              <w:t>emoji</w:t>
-            </w:r>
-            <w:r>
-              <w:rPr>
-                <w:rFonts w:ascii="Cambria" w:hAnsi="Cambria"/>
-                <w:sz w:val="28"/>
-                <w:szCs w:val="28"/>
-                <w:lang w:val="uk-UA"/>
-              </w:rPr>
-              <w:t>.</w:t>
-            </w:r>
-            <w:r>
-              <w:rPr>
-                <w:rFonts w:ascii="Cambria" w:hAnsi="Cambria"/>
-                <w:sz w:val="28"/>
-                <w:szCs w:val="28"/>
-                <w:lang w:val="en-US"/>
-              </w:rPr>
-              <w:t>json</w:t>
-            </w:r>
-            <w:r>
-              <w:rPr>
-                <w:rFonts w:ascii="Cambria" w:hAnsi="Cambria"/>
-                <w:sz w:val="28"/>
-                <w:szCs w:val="28"/>
-                <w:lang w:val="en-US"/>
-              </w:rPr>
-              <w:t xml:space="preserve"> </w:t>
-            </w:r>
-            <w:r>
-              <w:rPr>
-                <w:rFonts w:ascii="Cambria" w:hAnsi="Cambria"/>
-                <w:sz w:val="28"/>
-                <w:szCs w:val="28"/>
-                <w:lang w:val="uk-UA"/>
-              </w:rPr>
-              <w:t>у бібліотеках</w:t>
-            </w:r>
-            <w:r>
-              <w:rPr>
-                <w:rFonts w:ascii="Cambria" w:hAnsi="Cambria"/>
-                <w:sz w:val="28"/>
-                <w:szCs w:val="28"/>
-                <w:lang w:val="en-US"/>
-              </w:rPr>
-              <w:t xml:space="preserve">. </w:t>
-            </w:r>
-          </w:p>
-          <w:p>
-            <w:pPr>
-              <w:pStyle w:val="10"/>
-              <w:ind w:left="0" w:firstLine="451"/>
-              <w:jc w:val="both"/>
-              <w:rPr>
-                <w:rFonts w:ascii="Cambria" w:hAnsi="Cambria"/>
-                <w:sz w:val="28"/>
-                <w:szCs w:val="28"/>
-                <w:lang w:val="uk-UA"/>
-              </w:rPr>
-            </w:pPr>
-            <w:r>
-              <w:rPr>
-                <w:rFonts w:ascii="Cambria" w:hAnsi="Cambria"/>
-                <w:sz w:val="28"/>
-                <w:szCs w:val="28"/>
-                <w:lang w:val="uk-UA"/>
-              </w:rPr>
-              <w:t xml:space="preserve">Навчити учнів використовувати </w:t>
-            </w:r>
-            <w:r>
-              <w:rPr>
-                <w:rFonts w:ascii="Cambria" w:hAnsi="Cambria"/>
-                <w:sz w:val="28"/>
-                <w:szCs w:val="28"/>
-                <w:lang w:val="uk-UA"/>
-              </w:rPr>
-              <w:t xml:space="preserve">класи </w:t>
-            </w:r>
-            <w:r>
-              <w:rPr>
-                <w:rFonts w:ascii="Cambria" w:hAnsi="Cambria"/>
-                <w:sz w:val="28"/>
-                <w:szCs w:val="28"/>
-                <w:lang w:val="en-US"/>
-              </w:rPr>
-              <w:t xml:space="preserve">EmojiParser </w:t>
-            </w:r>
-            <w:r>
-              <w:rPr>
-                <w:rFonts w:ascii="Cambria" w:hAnsi="Cambria"/>
-                <w:sz w:val="28"/>
-                <w:szCs w:val="28"/>
-                <w:lang w:val="uk-UA"/>
-              </w:rPr>
-              <w:t xml:space="preserve">та </w:t>
-            </w:r>
-            <w:r>
-              <w:rPr>
-                <w:rFonts w:ascii="Cambria" w:hAnsi="Cambria"/>
-                <w:sz w:val="28"/>
-                <w:szCs w:val="28"/>
-                <w:lang w:val="en-US"/>
-              </w:rPr>
-              <w:t xml:space="preserve">EmojiManager </w:t>
-            </w:r>
-            <w:r>
-              <w:rPr>
-                <w:rFonts w:ascii="Cambria" w:hAnsi="Cambria"/>
-                <w:sz w:val="28"/>
-                <w:szCs w:val="28"/>
-                <w:lang w:val="uk-UA"/>
-              </w:rPr>
-              <w:t>для додавання емоджі у повідомлення бота.</w:t>
-            </w:r>
-          </w:p>
-          <w:p>
-            <w:pPr>
-              <w:pStyle w:val="10"/>
-              <w:ind w:left="0" w:firstLine="451"/>
-              <w:jc w:val="both"/>
-              <w:rPr>
-                <w:rFonts w:ascii="Cambria" w:hAnsi="Cambria"/>
-                <w:sz w:val="28"/>
-                <w:szCs w:val="28"/>
-                <w:lang w:val="en-US"/>
-              </w:rPr>
-            </w:pPr>
-            <w:r>
-              <w:rPr>
-                <w:rFonts w:ascii="Cambria" w:hAnsi="Cambria"/>
-                <w:sz w:val="28"/>
-                <w:szCs w:val="28"/>
-                <w:lang w:val="uk-UA"/>
-              </w:rPr>
-              <w:t xml:space="preserve">За можливості також закріпити і повторити принцип дії конструкції </w:t>
-            </w:r>
-            <w:r>
-              <w:rPr>
-                <w:rFonts w:ascii="Cambria" w:hAnsi="Cambria"/>
-                <w:sz w:val="28"/>
-                <w:szCs w:val="28"/>
-                <w:lang w:val="en-US"/>
-              </w:rPr>
-              <w:t>try..catch</w:t>
-            </w:r>
           </w:p>
         </w:tc>
       </w:tr>
@@ -1628,7 +1620,27 @@
                 <w:szCs w:val="28"/>
                 <w:lang w:val="uk-UA"/>
               </w:rPr>
-              <w:t xml:space="preserve"> і роздруківки у кількості один на кожного учня, вчительський ноутбук/пк, широкоформатний настінний монітор, дошка, маркери, доступ до мережі інтернет.</w:t>
+              <w:t xml:space="preserve"> і роздруківки у кількості один на кожного учня, вчительський ноутбук/</w:t>
+            </w:r>
+            <w:proofErr w:type="spellStart"/>
+            <w:r>
+              <w:rPr>
+                <w:rFonts w:ascii="Cambria" w:hAnsi="Cambria"/>
+                <w:sz w:val="28"/>
+                <w:szCs w:val="28"/>
+                <w:lang w:val="uk-UA"/>
+              </w:rPr>
+              <w:t>пк</w:t>
+            </w:r>
+            <w:proofErr w:type="spellEnd"/>
+            <w:r>
+              <w:rPr>
+                <w:rFonts w:ascii="Cambria" w:hAnsi="Cambria"/>
+                <w:sz w:val="28"/>
+                <w:szCs w:val="28"/>
+                <w:lang w:val="uk-UA"/>
+              </w:rPr>
+              <w:t>, широкоформатний настінний монітор, дошка, маркери, доступ до мережі інтернет.</w:t>
             </w:r>
           </w:p>
           <w:p>
@@ -1714,17 +1726,7 @@
                 <w:szCs w:val="28"/>
                 <w:lang w:val="uk-UA"/>
               </w:rPr>
-              <w:t xml:space="preserve">Перевіряти </w:t>
-            </w:r>
-            <w:r>
-              <w:rPr>
-                <w:rFonts w:ascii="Cambria" w:hAnsi="Cambria"/>
-                <w:sz w:val="28"/>
-                <w:szCs w:val="28"/>
-                <w:lang w:val="uk-UA"/>
-              </w:rPr>
-              <w:lastRenderedPageBreak/>
-              <w:t>роботу ботів можна як на цих девайсах так і зайшовши у веб-версію на час уроку в браузері.</w:t>
+              <w:t>Перевіряти роботу ботів можна як на цих девайсах так і зайшовши у веб-версію на час уроку в браузері.</w:t>
             </w:r>
           </w:p>
           <w:p>
@@ -1792,7 +1794,27 @@
                 <w:szCs w:val="28"/>
                 <w:lang w:val="uk-UA"/>
               </w:rPr>
-              <w:t>токен та юзернейм.</w:t>
+              <w:t xml:space="preserve">токен та </w:t>
+            </w:r>
+            <w:proofErr w:type="spellStart"/>
+            <w:r>
+              <w:rPr>
+                <w:rFonts w:ascii="Cambria" w:hAnsi="Cambria"/>
+                <w:sz w:val="28"/>
+                <w:szCs w:val="28"/>
+                <w:lang w:val="uk-UA"/>
+              </w:rPr>
+              <w:t>юзернейм</w:t>
+            </w:r>
+            <w:proofErr w:type="spellEnd"/>
+            <w:r>
+              <w:rPr>
+                <w:rFonts w:ascii="Cambria" w:hAnsi="Cambria"/>
+                <w:sz w:val="28"/>
+                <w:szCs w:val="28"/>
+                <w:lang w:val="uk-UA"/>
+              </w:rPr>
+              <w:t>.</w:t>
             </w:r>
           </w:p>
           <w:p>
@@ -1815,6 +1837,7 @@
                 <w:szCs w:val="28"/>
                 <w:lang w:val="uk-UA"/>
               </w:rPr>
+              <w:lastRenderedPageBreak/>
               <w:t>На учнівських ПК повинно бути додано усі необх</w:t>
             </w:r>
             <w:r>
@@ -1842,7 +1865,79 @@
                 <w:szCs w:val="28"/>
                 <w:lang w:val="uk-UA"/>
               </w:rPr>
-              <w:t>боти (бібіліотеки, шаблон бота тощо)</w:t>
+              <w:t>боти (</w:t>
+            </w:r>
+            <w:proofErr w:type="spellStart"/>
+            <w:r>
+              <w:rPr>
+                <w:rFonts w:ascii="Cambria" w:hAnsi="Cambria"/>
+                <w:sz w:val="28"/>
+                <w:szCs w:val="28"/>
+                <w:lang w:val="uk-UA"/>
+              </w:rPr>
+              <w:t>бібіліотеки</w:t>
+            </w:r>
+            <w:proofErr w:type="spellEnd"/>
+            <w:r>
+              <w:rPr>
+                <w:rFonts w:ascii="Cambria" w:hAnsi="Cambria"/>
+                <w:sz w:val="28"/>
+                <w:szCs w:val="28"/>
+                <w:lang w:val="uk-UA"/>
+              </w:rPr>
+              <w:t>, шаблон бота тощо)</w:t>
+            </w:r>
+            <w:r>
+              <w:rPr>
+                <w:rFonts w:ascii="Cambria" w:hAnsi="Cambria"/>
+                <w:sz w:val="28"/>
+                <w:szCs w:val="28"/>
+                <w:lang w:val="uk-UA"/>
+              </w:rPr>
+              <w:t>.</w:t>
+            </w:r>
+          </w:p>
+          <w:p>
+            <w:pPr>
+              <w:pStyle w:val="10"/>
+              <w:spacing w:line="276" w:lineRule="auto"/>
+              <w:ind w:left="0" w:firstLine="589"/>
+              <w:jc w:val="both"/>
+              <w:rPr>
+                <w:rFonts w:ascii="Cambria" w:hAnsi="Cambria"/>
+                <w:sz w:val="28"/>
+                <w:szCs w:val="28"/>
+                <w:lang w:val="uk-UA"/>
+              </w:rPr>
+            </w:pPr>
+            <w:r>
+              <w:rPr>
+                <w:rFonts w:ascii="Cambria" w:hAnsi="Cambria"/>
+                <w:sz w:val="28"/>
+                <w:szCs w:val="28"/>
+                <w:lang w:val="uk-UA"/>
+              </w:rPr>
+              <w:t xml:space="preserve">Якщо у групі більшість учнів не вміє друкувати швидко, можна підготувати шаблон із набраними текстовими константами, або просто </w:t>
+            </w:r>
+            <w:proofErr w:type="spellStart"/>
+            <w:r>
+              <w:rPr>
+                <w:rFonts w:ascii="Cambria" w:hAnsi="Cambria"/>
+                <w:sz w:val="28"/>
+                <w:szCs w:val="28"/>
+                <w:lang w:val="uk-UA"/>
+              </w:rPr>
+              <w:t>файлик</w:t>
+            </w:r>
+            <w:proofErr w:type="spellEnd"/>
+            <w:r>
+              <w:rPr>
+                <w:rFonts w:ascii="Cambria" w:hAnsi="Cambria"/>
+                <w:sz w:val="28"/>
+                <w:szCs w:val="28"/>
+                <w:lang w:val="uk-UA"/>
+              </w:rPr>
+              <w:t xml:space="preserve"> із текстами, щоб їх можна було просто копіювати.</w:t>
             </w:r>
           </w:p>
         </w:tc>
@@ -2586,7 +2681,34 @@
           <w:szCs w:val="24"/>
           <w:lang w:val="uk-UA" w:eastAsia="ru-RU"/>
         </w:rPr>
-        <w:t>Як сформувати початковий шаблон для роботи із телеграм-ботом.</w:t>
+        <w:t>Як сформувати</w:t>
+      </w:r>
+      <w:r>
+        <w:rPr>
+          <w:rFonts w:ascii="Cambria" w:eastAsia="Times New Roman" w:hAnsi="Cambria" w:cs="Times New Roman"/>
+          <w:sz w:val="24"/>
+          <w:szCs w:val="24"/>
+          <w:lang w:val="en-US" w:eastAsia="ru-RU"/>
+        </w:rPr>
+        <w:t xml:space="preserve"> </w:t>
+      </w:r>
+      <w:r>
+        <w:rPr>
+          <w:rFonts w:ascii="Cambria" w:eastAsia="Times New Roman" w:hAnsi="Cambria" w:cs="Times New Roman"/>
+          <w:sz w:val="24"/>
+          <w:szCs w:val="24"/>
+          <w:lang w:val="uk-UA" w:eastAsia="ru-RU"/>
+        </w:rPr>
+        <w:t>і використовувати</w:t>
+      </w:r>
+      <w:r>
+        <w:rPr>
+          <w:rFonts w:ascii="Cambria" w:eastAsia="Times New Roman" w:hAnsi="Cambria" w:cs="Times New Roman"/>
+          <w:sz w:val="24"/>
+          <w:szCs w:val="24"/>
+          <w:lang w:val="uk-UA" w:eastAsia="ru-RU"/>
+        </w:rPr>
+        <w:t xml:space="preserve"> початковий шаблон для роботи із телеграм-ботом.</w:t>
       </w:r>
     </w:p>
     <w:p>
@@ -2644,14 +2766,70 @@
           <w:szCs w:val="24"/>
           <w:lang w:val="uk-UA" w:eastAsia="ru-RU"/>
         </w:rPr>
-        <w:t>Спрощену функціональну архітектуру телеграм-бота</w:t>
-      </w:r>
+        <w:t xml:space="preserve">Як додавати до </w:t>
+      </w:r>
+      <w:proofErr w:type="spellStart"/>
       <w:r>
         <w:rPr>
           <w:rFonts w:ascii="Cambria" w:eastAsia="Times New Roman" w:hAnsi="Cambria" w:cs="Times New Roman"/>
           <w:sz w:val="24"/>
           <w:szCs w:val="24"/>
-          <w:lang w:eastAsia="ru-RU"/>
+          <w:lang w:val="uk-UA" w:eastAsia="ru-RU"/>
+        </w:rPr>
+        <w:t>проєкту</w:t>
+      </w:r>
+      <w:proofErr w:type="spellEnd"/>
+      <w:r>
+        <w:rPr>
+          <w:rFonts w:ascii="Cambria" w:eastAsia="Times New Roman" w:hAnsi="Cambria" w:cs="Times New Roman"/>
+          <w:sz w:val="24"/>
+          <w:szCs w:val="24"/>
+          <w:lang w:val="uk-UA" w:eastAsia="ru-RU"/>
+        </w:rPr>
+        <w:t xml:space="preserve"> </w:t>
+      </w:r>
+      <w:r>
+        <w:rPr>
+          <w:rFonts w:ascii="Cambria" w:eastAsia="Times New Roman" w:hAnsi="Cambria" w:cs="Times New Roman"/>
+          <w:sz w:val="24"/>
+          <w:szCs w:val="24"/>
+          <w:lang w:val="en-US" w:eastAsia="ru-RU"/>
+        </w:rPr>
+        <w:t xml:space="preserve">Java </w:t>
+      </w:r>
+      <w:r>
+        <w:rPr>
+          <w:rFonts w:ascii="Cambria" w:eastAsia="Times New Roman" w:hAnsi="Cambria" w:cs="Times New Roman"/>
+          <w:sz w:val="24"/>
+          <w:szCs w:val="24"/>
+          <w:lang w:val="uk-UA" w:eastAsia="ru-RU"/>
+        </w:rPr>
+        <w:t xml:space="preserve">файли </w:t>
+      </w:r>
+      <w:r>
+        <w:rPr>
+          <w:rFonts w:ascii="Cambria" w:eastAsia="Times New Roman" w:hAnsi="Cambria" w:cs="Times New Roman"/>
+          <w:sz w:val="24"/>
+          <w:szCs w:val="24"/>
+          <w:lang w:val="en-US" w:eastAsia="ru-RU"/>
+        </w:rPr>
+        <w:t xml:space="preserve">.jar </w:t>
+      </w:r>
+      <w:r>
+        <w:rPr>
+          <w:rFonts w:ascii="Cambria" w:eastAsia="Times New Roman" w:hAnsi="Cambria" w:cs="Times New Roman"/>
+          <w:sz w:val="24"/>
+          <w:szCs w:val="24"/>
+          <w:lang w:val="uk-UA" w:eastAsia="ru-RU"/>
+        </w:rPr>
+        <w:t>та використовувати їх</w:t>
+      </w:r>
+      <w:r>
+        <w:rPr>
+          <w:rFonts w:ascii="Cambria" w:eastAsia="Times New Roman" w:hAnsi="Cambria" w:cs="Times New Roman"/>
+          <w:sz w:val="24"/>
+          <w:szCs w:val="24"/>
+          <w:lang w:val="en-US" w:eastAsia="ru-RU"/>
         </w:rPr>
         <w:t>;</w:t>
       </w:r>
@@ -2682,8 +2860,9 @@
           <w:szCs w:val="24"/>
           <w:lang w:val="uk-UA" w:eastAsia="ru-RU"/>
         </w:rPr>
-        <w:t xml:space="preserve">Як додавати до проєкту </w:t>
-      </w:r>
+        <w:t xml:space="preserve">Принцип дії конструкції </w:t>
+      </w:r>
+      <w:proofErr w:type="spellStart"/>
       <w:r>
         <w:rPr>
           <w:rFonts w:ascii="Cambria" w:eastAsia="Times New Roman" w:hAnsi="Cambria" w:cs="Times New Roman"/>
@@ -2691,34 +2870,26 @@
           <w:szCs w:val="24"/>
           <w:lang w:val="en-US" w:eastAsia="ru-RU"/>
         </w:rPr>
-        <w:t xml:space="preserve">Java </w:t>
-      </w:r>
+        <w:t>try..catch</w:t>
+      </w:r>
+      <w:proofErr w:type="spellEnd"/>
       <w:r>
         <w:rPr>
           <w:rFonts w:ascii="Cambria" w:eastAsia="Times New Roman" w:hAnsi="Cambria" w:cs="Times New Roman"/>
           <w:sz w:val="24"/>
           <w:szCs w:val="24"/>
+          <w:lang w:val="en-US" w:eastAsia="ru-RU"/>
+        </w:rPr>
+        <w:t xml:space="preserve"> </w:t>
+      </w:r>
+      <w:r>
+        <w:rPr>
+          <w:rFonts w:ascii="Cambria" w:eastAsia="Times New Roman" w:hAnsi="Cambria" w:cs="Times New Roman"/>
+          <w:sz w:val="24"/>
+          <w:szCs w:val="24"/>
           <w:lang w:val="uk-UA" w:eastAsia="ru-RU"/>
         </w:rPr>
-        <w:t xml:space="preserve">файли </w:t>
-      </w:r>
-      <w:r>
-        <w:rPr>
-          <w:rFonts w:ascii="Cambria" w:eastAsia="Times New Roman" w:hAnsi="Cambria" w:cs="Times New Roman"/>
-          <w:sz w:val="24"/>
-          <w:szCs w:val="24"/>
-          <w:lang w:val="en-US" w:eastAsia="ru-RU"/>
-        </w:rPr>
-        <w:t xml:space="preserve">.jar </w:t>
-      </w:r>
-      <w:r>
-        <w:rPr>
-          <w:rFonts w:ascii="Cambria" w:eastAsia="Times New Roman" w:hAnsi="Cambria" w:cs="Times New Roman"/>
-          <w:sz w:val="24"/>
-          <w:szCs w:val="24"/>
-          <w:lang w:val="uk-UA" w:eastAsia="ru-RU"/>
-        </w:rPr>
-        <w:t>та використовувати їх</w:t>
+        <w:t>та дотичну до неї теоретичні блоки</w:t>
       </w:r>
       <w:r>
         <w:rPr>
@@ -2756,32 +2927,54 @@
           <w:szCs w:val="24"/>
           <w:lang w:val="uk-UA" w:eastAsia="ru-RU"/>
         </w:rPr>
-        <w:t xml:space="preserve">Принцип дії конструкції </w:t>
-      </w:r>
-      <w:r>
-        <w:rPr>
-          <w:rFonts w:ascii="Cambria" w:eastAsia="Times New Roman" w:hAnsi="Cambria" w:cs="Times New Roman"/>
-          <w:sz w:val="24"/>
-          <w:szCs w:val="24"/>
-          <w:lang w:val="en-US" w:eastAsia="ru-RU"/>
-        </w:rPr>
-        <w:t xml:space="preserve">try..catch </w:t>
-      </w:r>
-      <w:r>
-        <w:rPr>
-          <w:rFonts w:ascii="Cambria" w:eastAsia="Times New Roman" w:hAnsi="Cambria" w:cs="Times New Roman"/>
-          <w:sz w:val="24"/>
-          <w:szCs w:val="24"/>
-          <w:lang w:val="uk-UA" w:eastAsia="ru-RU"/>
-        </w:rPr>
-        <w:t>та дотичну до неї теоретичні блоки</w:t>
-      </w:r>
-      <w:r>
-        <w:rPr>
-          <w:rFonts w:ascii="Cambria" w:eastAsia="Times New Roman" w:hAnsi="Cambria" w:cs="Times New Roman"/>
-          <w:sz w:val="24"/>
-          <w:szCs w:val="24"/>
-          <w:lang w:val="en-US" w:eastAsia="ru-RU"/>
+        <w:t xml:space="preserve">Особливості роботи із класами </w:t>
+      </w:r>
+      <w:proofErr w:type="spellStart"/>
+      <w:r>
+        <w:rPr>
+          <w:rFonts w:ascii="Cambria" w:hAnsi="Cambria"/>
+          <w:sz w:val="24"/>
+          <w:szCs w:val="24"/>
+          <w:lang w:val="en-US"/>
+        </w:rPr>
+        <w:t>EmojiParser</w:t>
+      </w:r>
+      <w:proofErr w:type="spellEnd"/>
+      <w:r>
+        <w:rPr>
+          <w:rFonts w:ascii="Cambria" w:hAnsi="Cambria"/>
+          <w:sz w:val="24"/>
+          <w:szCs w:val="24"/>
+          <w:lang w:val="en-US"/>
+        </w:rPr>
+        <w:t xml:space="preserve"> </w:t>
+      </w:r>
+      <w:r>
+        <w:rPr>
+          <w:rFonts w:ascii="Cambria" w:hAnsi="Cambria"/>
+          <w:sz w:val="24"/>
+          <w:szCs w:val="24"/>
+          <w:lang w:val="uk-UA"/>
+        </w:rPr>
+        <w:t xml:space="preserve">та </w:t>
+      </w:r>
+      <w:proofErr w:type="spellStart"/>
+      <w:r>
+        <w:rPr>
+          <w:rFonts w:ascii="Cambria" w:hAnsi="Cambria"/>
+          <w:sz w:val="24"/>
+          <w:szCs w:val="24"/>
+          <w:lang w:val="en-US"/>
+        </w:rPr>
+        <w:t>EmojiManager</w:t>
+      </w:r>
+      <w:proofErr w:type="spellEnd"/>
+      <w:r>
+        <w:rPr>
+          <w:rFonts w:ascii="Cambria" w:hAnsi="Cambria"/>
+          <w:sz w:val="24"/>
+          <w:szCs w:val="24"/>
+          <w:lang w:val="uk-UA"/>
         </w:rPr>
         <w:t>;</w:t>
       </w:r>
@@ -2807,22 +3000,23 @@
       </w:pPr>
       <w:r>
         <w:rPr>
-          <w:rFonts w:ascii="Cambria" w:eastAsia="Times New Roman" w:hAnsi="Cambria" w:cs="Times New Roman"/>
-          <w:sz w:val="24"/>
-          <w:szCs w:val="24"/>
-          <w:lang w:val="uk-UA" w:eastAsia="ru-RU"/>
-        </w:rPr>
-        <w:t xml:space="preserve">Особливості роботи із класами </w:t>
-      </w:r>
-      <w:r>
-        <w:rPr>
           <w:rFonts w:ascii="Cambria" w:hAnsi="Cambria"/>
           <w:sz w:val="24"/>
           <w:szCs w:val="24"/>
+          <w:lang w:val="uk-UA"/>
+        </w:rPr>
+        <w:t>Будову об</w:t>
+      </w:r>
+      <w:r>
+        <w:rPr>
+          <w:rFonts w:ascii="Cambria" w:hAnsi="Cambria"/>
+          <w:sz w:val="24"/>
+          <w:szCs w:val="24"/>
           <w:lang w:val="en-US"/>
         </w:rPr>
-        <w:t xml:space="preserve">EmojiParser </w:t>
-      </w:r>
+        <w:t>’</w:t>
+      </w:r>
+      <w:proofErr w:type="spellStart"/>
       <w:r>
         <w:rPr>
           <w:rFonts w:ascii="Cambria" w:hAnsi="Cambria"/>
@@ -2830,25 +3024,26 @@
           <w:szCs w:val="24"/>
           <w:lang w:val="uk-UA"/>
         </w:rPr>
-        <w:t xml:space="preserve">та </w:t>
-      </w:r>
+        <w:t>єктів</w:t>
+      </w:r>
+      <w:proofErr w:type="spellEnd"/>
       <w:r>
         <w:rPr>
           <w:rFonts w:ascii="Cambria" w:hAnsi="Cambria"/>
           <w:sz w:val="24"/>
           <w:szCs w:val="24"/>
+          <w:lang w:val="uk-UA"/>
+        </w:rPr>
+        <w:t xml:space="preserve"> класу </w:t>
+      </w:r>
+      <w:r>
+        <w:rPr>
+          <w:rFonts w:ascii="Cambria" w:hAnsi="Cambria"/>
+          <w:sz w:val="24"/>
+          <w:szCs w:val="24"/>
           <w:lang w:val="en-US"/>
         </w:rPr>
-        <w:t>EmojiManager</w:t>
-      </w:r>
-      <w:r>
-        <w:rPr>
-          <w:rFonts w:ascii="Cambria" w:hAnsi="Cambria"/>
-          <w:sz w:val="24"/>
-          <w:szCs w:val="24"/>
-          <w:lang w:val="uk-UA"/>
-        </w:rPr>
-        <w:t>;</w:t>
+        <w:t>Emoji;</w:t>
       </w:r>
     </w:p>
     <w:p>
@@ -2877,8 +3072,9 @@
           <w:szCs w:val="24"/>
           <w:lang w:val="uk-UA"/>
         </w:rPr>
-        <w:t>Будову об</w:t>
-      </w:r>
+        <w:t xml:space="preserve">Який формат мають команди телеграм-бота, як зареєструвати команди через </w:t>
+      </w:r>
+      <w:proofErr w:type="spellStart"/>
       <w:r>
         <w:rPr>
           <w:rFonts w:ascii="Cambria" w:hAnsi="Cambria"/>
@@ -2886,8 +3082,9 @@
           <w:szCs w:val="24"/>
           <w:lang w:val="en-US"/>
         </w:rPr>
-        <w:t>’</w:t>
-      </w:r>
+        <w:t>BotFather</w:t>
+      </w:r>
+      <w:proofErr w:type="spellEnd"/>
       <w:r>
         <w:rPr>
           <w:rFonts w:ascii="Cambria" w:hAnsi="Cambria"/>
@@ -2895,16 +3092,7 @@
           <w:szCs w:val="24"/>
           <w:lang w:val="uk-UA"/>
         </w:rPr>
-        <w:t xml:space="preserve">єктів класу </w:t>
-      </w:r>
-      <w:r>
-        <w:rPr>
-          <w:rFonts w:ascii="Cambria" w:hAnsi="Cambria"/>
-          <w:sz w:val="24"/>
-          <w:szCs w:val="24"/>
-          <w:lang w:val="en-US"/>
-        </w:rPr>
-        <w:t>Emoji;</w:t>
+        <w:t>.</w:t>
       </w:r>
     </w:p>
     <w:p>
@@ -2928,6 +3116,35 @@
       </w:pPr>
       <w:r>
         <w:rPr>
+          <w:rFonts w:ascii="Cambria" w:hAnsi="Cambria"/>
+          <w:sz w:val="24"/>
+          <w:szCs w:val="24"/>
+          <w:lang w:val="uk-UA"/>
+        </w:rPr>
+        <w:t>Як обробляти команди телеграм-бота в коді.</w:t>
+      </w:r>
+    </w:p>
+    <w:p>
+      <w:pPr>
+        <w:numPr>
+          <w:ilvl w:val="0"/>
+          <w:numId w:val="8"/>
+        </w:numPr>
+        <w:tabs>
+          <w:tab w:val="left" w:pos="1560"/>
+        </w:tabs>
+        <w:spacing w:after="0" w:line="240" w:lineRule="auto"/>
+        <w:ind w:left="567" w:right="709" w:firstLine="709"/>
+        <w:jc w:val="both"/>
+        <w:rPr>
+          <w:rFonts w:ascii="Cambria" w:eastAsia="Times New Roman" w:hAnsi="Cambria" w:cs="Times New Roman"/>
+          <w:sz w:val="24"/>
+          <w:szCs w:val="24"/>
+          <w:lang w:val="uk-UA" w:eastAsia="ru-RU"/>
+        </w:rPr>
+      </w:pPr>
+      <w:r>
+        <w:rPr>
           <w:rFonts w:ascii="Cambria" w:eastAsia="Times New Roman" w:hAnsi="Cambria" w:cs="Times New Roman"/>
           <w:sz w:val="24"/>
           <w:szCs w:val="24"/>
@@ -3072,7 +3289,7 @@
           <w:szCs w:val="24"/>
           <w:lang w:val="uk-UA" w:eastAsia="ru-RU"/>
         </w:rPr>
-        <w:t>у</w:t>
+        <w:t>ів</w:t>
       </w:r>
       <w:r>
         <w:rPr>
@@ -3091,6 +3308,15 @@
           <w:lang w:val="en-US" w:eastAsia="ru-RU"/>
         </w:rPr>
         <w:t>5</w:t>
+      </w:r>
+      <w:r>
+        <w:rPr>
+          <w:rFonts w:asciiTheme="majorHAnsi" w:eastAsia="Times New Roman" w:hAnsiTheme="majorHAnsi" w:cs="Times New Roman"/>
+          <w:sz w:val="24"/>
+          <w:szCs w:val="24"/>
+          <w:lang w:val="uk-UA" w:eastAsia="ru-RU"/>
+        </w:rPr>
+        <w:t>, 26</w:t>
       </w:r>
       <w:r>
         <w:rPr>
@@ -3202,7 +3428,27 @@
             <w:szCs w:val="24"/>
             <w:lang w:val="en-US" w:eastAsia="ru-RU"/>
           </w:rPr>
-          <w:t>https://github.com/Kiriager/world-of-java-snippets/tree/development/lessons/L26-Emoji</w:t>
+          <w:t>https://github.com/Kiriager/world-of-java-snippets/tree/development/lessons/L27-C</w:t>
+        </w:r>
+        <w:r>
+          <w:rPr>
+            <w:rStyle w:val="Hyperlink"/>
+            <w:rFonts w:asciiTheme="majorHAnsi" w:eastAsia="Times New Roman" w:hAnsiTheme="majorHAnsi" w:cs="Times New Roman"/>
+            <w:sz w:val="24"/>
+            <w:szCs w:val="24"/>
+            <w:lang w:val="en-US" w:eastAsia="ru-RU"/>
+          </w:rPr>
+          <w:t>o</w:t>
+        </w:r>
+        <w:r>
+          <w:rPr>
+            <w:rStyle w:val="Hyperlink"/>
+            <w:rFonts w:asciiTheme="majorHAnsi" w:eastAsia="Times New Roman" w:hAnsiTheme="majorHAnsi" w:cs="Times New Roman"/>
+            <w:sz w:val="24"/>
+            <w:szCs w:val="24"/>
+            <w:lang w:val="en-US" w:eastAsia="ru-RU"/>
+          </w:rPr>
+          <w:t>mmands</w:t>
         </w:r>
       </w:hyperlink>
     </w:p>
@@ -3231,11 +3477,79 @@
           <w:rFonts w:asciiTheme="majorHAnsi" w:eastAsia="Times New Roman" w:hAnsiTheme="majorHAnsi" w:cs="Times New Roman"/>
           <w:sz w:val="24"/>
           <w:szCs w:val="24"/>
+          <w:lang w:val="uk-UA" w:eastAsia="ru-RU"/>
+        </w:rPr>
+        <w:t xml:space="preserve">Про команди телеграм-бота: </w:t>
+      </w:r>
+    </w:p>
+    <w:p>
+      <w:pPr>
+        <w:pStyle w:val="ListParagraph"/>
+        <w:tabs>
+          <w:tab w:val="left" w:pos="1560"/>
+        </w:tabs>
+        <w:spacing w:after="0" w:line="240" w:lineRule="auto"/>
+        <w:ind w:left="1276" w:right="709"/>
+        <w:jc w:val="both"/>
+        <w:rPr>
+          <w:rFonts w:asciiTheme="majorHAnsi" w:eastAsia="Times New Roman" w:hAnsiTheme="majorHAnsi" w:cs="Times New Roman"/>
+          <w:sz w:val="24"/>
+          <w:szCs w:val="24"/>
           <w:lang w:val="en-US" w:eastAsia="ru-RU"/>
         </w:rPr>
+      </w:pPr>
+      <w:hyperlink r:id="rId9" w:history="1">
+        <w:r>
+          <w:rPr>
+            <w:rStyle w:val="Hyperlink"/>
+            <w:rFonts w:asciiTheme="majorHAnsi" w:eastAsia="Times New Roman" w:hAnsiTheme="majorHAnsi" w:cs="Times New Roman"/>
+            <w:sz w:val="24"/>
+            <w:szCs w:val="24"/>
+            <w:lang w:val="uk-UA" w:eastAsia="ru-RU"/>
+          </w:rPr>
+          <w:t>https://core.telegram.org/bots/features#commands</w:t>
+        </w:r>
+      </w:hyperlink>
+      <w:r>
+        <w:rPr>
+          <w:rFonts w:asciiTheme="majorHAnsi" w:eastAsia="Times New Roman" w:hAnsiTheme="majorHAnsi" w:cs="Times New Roman"/>
+          <w:sz w:val="24"/>
+          <w:szCs w:val="24"/>
+          <w:lang w:val="uk-UA" w:eastAsia="ru-RU"/>
+        </w:rPr>
+        <w:t xml:space="preserve"> </w:t>
+      </w:r>
+    </w:p>
+    <w:p>
+      <w:pPr>
+        <w:pStyle w:val="ListParagraph"/>
+        <w:numPr>
+          <w:ilvl w:val="0"/>
+          <w:numId w:val="9"/>
+        </w:numPr>
+        <w:tabs>
+          <w:tab w:val="left" w:pos="1560"/>
+        </w:tabs>
+        <w:spacing w:after="0" w:line="240" w:lineRule="auto"/>
+        <w:ind w:left="567" w:right="709" w:firstLine="709"/>
+        <w:jc w:val="both"/>
+        <w:rPr>
+          <w:rFonts w:asciiTheme="majorHAnsi" w:eastAsia="Times New Roman" w:hAnsiTheme="majorHAnsi" w:cs="Times New Roman"/>
+          <w:sz w:val="24"/>
+          <w:szCs w:val="24"/>
+          <w:lang w:val="en-US" w:eastAsia="ru-RU"/>
+        </w:rPr>
+      </w:pPr>
+      <w:r>
+        <w:rPr>
+          <w:rFonts w:asciiTheme="majorHAnsi" w:eastAsia="Times New Roman" w:hAnsiTheme="majorHAnsi" w:cs="Times New Roman"/>
+          <w:sz w:val="24"/>
+          <w:szCs w:val="24"/>
+          <w:lang w:val="en-US" w:eastAsia="ru-RU"/>
+        </w:rPr>
         <w:t xml:space="preserve">Telegram-bot API: </w:t>
       </w:r>
-      <w:hyperlink r:id="rId9" w:history="1">
+      <w:hyperlink r:id="rId10" w:history="1">
         <w:r>
           <w:rPr>
             <w:rStyle w:val="Hyperlink"/>
@@ -3293,18 +3607,29 @@
           <w:szCs w:val="24"/>
           <w:lang w:val="en-US" w:eastAsia="ru-RU"/>
         </w:rPr>
-        <w:t xml:space="preserve"> TelegramBots</w:t>
-      </w:r>
+        <w:t xml:space="preserve"> </w:t>
+      </w:r>
+      <w:proofErr w:type="spellStart"/>
       <w:r>
         <w:rPr>
           <w:rFonts w:asciiTheme="majorHAnsi" w:eastAsia="Times New Roman" w:hAnsiTheme="majorHAnsi" w:cs="Times New Roman"/>
           <w:sz w:val="24"/>
           <w:szCs w:val="24"/>
+          <w:lang w:val="en-US" w:eastAsia="ru-RU"/>
+        </w:rPr>
+        <w:t>TelegramBots</w:t>
+      </w:r>
+      <w:proofErr w:type="spellEnd"/>
+      <w:r>
+        <w:rPr>
+          <w:rFonts w:asciiTheme="majorHAnsi" w:eastAsia="Times New Roman" w:hAnsiTheme="majorHAnsi" w:cs="Times New Roman"/>
+          <w:sz w:val="24"/>
+          <w:szCs w:val="24"/>
           <w:lang w:val="uk-UA" w:eastAsia="ru-RU"/>
         </w:rPr>
         <w:t xml:space="preserve">: </w:t>
       </w:r>
-      <w:hyperlink r:id="rId10" w:history="1">
+      <w:hyperlink r:id="rId11" w:history="1">
         <w:r>
           <w:rPr>
             <w:rStyle w:val="Hyperlink"/>
@@ -3371,8 +3696,19 @@
           <w:szCs w:val="24"/>
           <w:lang w:val="uk-UA" w:eastAsia="ru-RU"/>
         </w:rPr>
-        <w:t>з усіма залежностями</w:t>
-      </w:r>
+        <w:t xml:space="preserve">з усіма </w:t>
+      </w:r>
+      <w:proofErr w:type="spellStart"/>
+      <w:r>
+        <w:rPr>
+          <w:rFonts w:asciiTheme="majorHAnsi" w:eastAsia="Times New Roman" w:hAnsiTheme="majorHAnsi" w:cs="Times New Roman"/>
+          <w:sz w:val="24"/>
+          <w:szCs w:val="24"/>
+          <w:lang w:val="uk-UA" w:eastAsia="ru-RU"/>
+        </w:rPr>
+        <w:t>залежностями</w:t>
+      </w:r>
+      <w:proofErr w:type="spellEnd"/>
       <w:r>
         <w:rPr>
           <w:rFonts w:asciiTheme="majorHAnsi" w:eastAsia="Times New Roman" w:hAnsiTheme="majorHAnsi" w:cs="Times New Roman"/>
@@ -3408,7 +3744,7 @@
         </w:rPr>
         <w:t xml:space="preserve"> </w:t>
       </w:r>
-      <w:hyperlink r:id="rId11" w:history="1">
+      <w:hyperlink r:id="rId12" w:history="1">
         <w:r>
           <w:rPr>
             <w:rStyle w:val="Hyperlink"/>
@@ -3475,7 +3811,27 @@
           <w:szCs w:val="24"/>
           <w:lang w:val="uk-UA" w:eastAsia="ru-RU"/>
         </w:rPr>
-        <w:t>із залежностями:</w:t>
+        <w:t xml:space="preserve">із </w:t>
+      </w:r>
+      <w:proofErr w:type="spellStart"/>
+      <w:r>
+        <w:rPr>
+          <w:rFonts w:asciiTheme="majorHAnsi" w:eastAsia="Times New Roman" w:hAnsiTheme="majorHAnsi" w:cs="Times New Roman"/>
+          <w:sz w:val="24"/>
+          <w:szCs w:val="24"/>
+          <w:lang w:val="uk-UA" w:eastAsia="ru-RU"/>
+        </w:rPr>
+        <w:t>залежностями</w:t>
+      </w:r>
+      <w:proofErr w:type="spellEnd"/>
+      <w:r>
+        <w:rPr>
+          <w:rFonts w:asciiTheme="majorHAnsi" w:eastAsia="Times New Roman" w:hAnsiTheme="majorHAnsi" w:cs="Times New Roman"/>
+          <w:sz w:val="24"/>
+          <w:szCs w:val="24"/>
+          <w:lang w:val="uk-UA" w:eastAsia="ru-RU"/>
+        </w:rPr>
+        <w:t>:</w:t>
       </w:r>
     </w:p>
     <w:p>
@@ -3503,7 +3859,7 @@
         </w:rPr>
         <w:t xml:space="preserve"> </w:t>
       </w:r>
-      <w:hyperlink r:id="rId12" w:history="1">
+      <w:hyperlink r:id="rId13" w:history="1">
         <w:r>
           <w:rPr>
             <w:rStyle w:val="Hyperlink"/>
@@ -3554,7 +3910,7 @@
         </w:rPr>
         <w:t xml:space="preserve">Файли бібліотек актуальні на момент написання курсу: </w:t>
       </w:r>
-      <w:hyperlink r:id="rId13" w:history="1">
+      <w:hyperlink r:id="rId14" w:history="1">
         <w:r>
           <w:rPr>
             <w:rStyle w:val="Hyperlink"/>
@@ -3576,13 +3932,30 @@
         <w:t xml:space="preserve"> </w:t>
       </w:r>
     </w:p>
+    <w:p>
+      <w:pPr>
+        <w:pStyle w:val="ListParagraph"/>
+        <w:tabs>
+          <w:tab w:val="left" w:pos="1560"/>
+        </w:tabs>
+        <w:spacing w:after="0" w:line="240" w:lineRule="auto"/>
+        <w:ind w:left="1276" w:right="709"/>
+        <w:jc w:val="both"/>
+        <w:rPr>
+          <w:rFonts w:asciiTheme="majorHAnsi" w:eastAsia="Times New Roman" w:hAnsiTheme="majorHAnsi" w:cs="Times New Roman"/>
+          <w:sz w:val="24"/>
+          <w:szCs w:val="24"/>
+          <w:lang w:val="en-US" w:eastAsia="ru-RU"/>
+        </w:rPr>
+      </w:pPr>
+    </w:p>
     <w:sectPr>
-      <w:headerReference w:type="even" r:id="rId14"/>
-      <w:headerReference w:type="default" r:id="rId15"/>
-      <w:footerReference w:type="even" r:id="rId16"/>
-      <w:footerReference w:type="default" r:id="rId17"/>
-      <w:headerReference w:type="first" r:id="rId18"/>
-      <w:footerReference w:type="first" r:id="rId19"/>
+      <w:headerReference w:type="even" r:id="rId15"/>
+      <w:headerReference w:type="default" r:id="rId16"/>
+      <w:footerReference w:type="even" r:id="rId17"/>
+      <w:footerReference w:type="default" r:id="rId18"/>
+      <w:headerReference w:type="first" r:id="rId19"/>
+      <w:footerReference w:type="first" r:id="rId20"/>
       <w:pgSz w:w="11906" w:h="16838"/>
       <w:pgMar w:top="567" w:right="567" w:bottom="567" w:left="567" w:header="284" w:footer="215" w:gutter="567"/>
       <w:cols w:space="708"/>
@@ -3628,7 +4001,6 @@
         <w:docPartUnique/>
       </w:docPartObj>
     </w:sdtPr>
-    <w:sdtEndPr/>
     <w:sdtContent>
       <w:p>
         <w:pPr>
@@ -3771,7 +4143,6 @@
         <w:docPartUnique/>
       </w:docPartObj>
     </w:sdtPr>
-    <w:sdtEndPr/>
     <w:sdtContent>
       <w:sdt>
         <w:sdtPr>
@@ -3781,7 +4152,6 @@
             <w:docPartUnique/>
           </w:docPartObj>
         </w:sdtPr>
-        <w:sdtEndPr/>
         <w:sdtContent>
           <w:p>
             <w:pPr>
@@ -3921,7 +4291,6 @@
         <w:docPartUnique/>
       </w:docPartObj>
     </w:sdtPr>
-    <w:sdtEndPr/>
     <w:sdtContent>
       <w:p>
         <w:pPr>

--- a/lessons-words/JA L27 (CommandBot)/TB L27 (CommandBot) форма.docx
+++ b/lessons-words/JA L27 (CommandBot)/TB L27 (CommandBot) форма.docx
@@ -746,7 +746,6 @@
               </w:rPr>
               <w:t xml:space="preserve"> телеграм-бота за допомогою функціоналу бота </w:t>
             </w:r>
-            <w:proofErr w:type="spellStart"/>
             <w:r>
               <w:rPr>
                 <w:rFonts w:ascii="Cambria" w:hAnsi="Cambria"/>
@@ -756,7 +755,6 @@
               </w:rPr>
               <w:t>BotFather</w:t>
             </w:r>
-            <w:proofErr w:type="spellEnd"/>
             <w:r>
               <w:rPr>
                 <w:rFonts w:ascii="Cambria" w:hAnsi="Cambria"/>
@@ -818,27 +816,7 @@
                 <w:szCs w:val="28"/>
                 <w:lang w:val="uk-UA"/>
               </w:rPr>
-              <w:t xml:space="preserve"> до </w:t>
-            </w:r>
-            <w:proofErr w:type="spellStart"/>
-            <w:r>
-              <w:rPr>
-                <w:rFonts w:ascii="Cambria" w:hAnsi="Cambria"/>
-                <w:sz w:val="28"/>
-                <w:szCs w:val="28"/>
-                <w:lang w:val="uk-UA"/>
-              </w:rPr>
-              <w:t>проєкту</w:t>
-            </w:r>
-            <w:proofErr w:type="spellEnd"/>
-            <w:r>
-              <w:rPr>
-                <w:rFonts w:ascii="Cambria" w:hAnsi="Cambria"/>
-                <w:sz w:val="28"/>
-                <w:szCs w:val="28"/>
-                <w:lang w:val="uk-UA"/>
-              </w:rPr>
-              <w:t xml:space="preserve"> </w:t>
+              <w:t xml:space="preserve"> до проєкту </w:t>
             </w:r>
             <w:r>
               <w:rPr>
@@ -930,7 +908,6 @@
               </w:rPr>
               <w:t>бібліотек за допомогою «Q</w:t>
             </w:r>
-            <w:proofErr w:type="spellStart"/>
             <w:r>
               <w:rPr>
                 <w:rFonts w:ascii="Cambria" w:hAnsi="Cambria"/>
@@ -938,17 +915,7 @@
                 <w:szCs w:val="28"/>
                 <w:lang w:val="en-US"/>
               </w:rPr>
-              <w:t>uick</w:t>
-            </w:r>
-            <w:proofErr w:type="spellEnd"/>
-            <w:r>
-              <w:rPr>
-                <w:rFonts w:ascii="Cambria" w:hAnsi="Cambria"/>
-                <w:sz w:val="28"/>
-                <w:szCs w:val="28"/>
-                <w:lang w:val="en-US"/>
-              </w:rPr>
-              <w:t xml:space="preserve"> fix…</w:t>
+              <w:t>uick fix…</w:t>
             </w:r>
             <w:r>
               <w:rPr>
@@ -1024,27 +991,7 @@
                 <w:szCs w:val="28"/>
                 <w:lang w:val="uk-UA"/>
               </w:rPr>
-              <w:t xml:space="preserve"> властивості </w:t>
-            </w:r>
-            <w:proofErr w:type="spellStart"/>
-            <w:r>
-              <w:rPr>
-                <w:rFonts w:ascii="Cambria" w:hAnsi="Cambria"/>
-                <w:sz w:val="28"/>
-                <w:szCs w:val="28"/>
-                <w:lang w:val="uk-UA"/>
-              </w:rPr>
-              <w:t>емоджі</w:t>
-            </w:r>
-            <w:proofErr w:type="spellEnd"/>
-            <w:r>
-              <w:rPr>
-                <w:rFonts w:ascii="Cambria" w:hAnsi="Cambria"/>
-                <w:sz w:val="28"/>
-                <w:szCs w:val="28"/>
-                <w:lang w:val="uk-UA"/>
-              </w:rPr>
-              <w:t>,</w:t>
+              <w:t xml:space="preserve"> властивості емоджі,</w:t>
             </w:r>
             <w:r>
               <w:rPr>
@@ -1062,9 +1009,53 @@
                 <w:szCs w:val="28"/>
                 <w:lang w:val="en-US"/>
               </w:rPr>
-              <w:t xml:space="preserve"> alias, </w:t>
-            </w:r>
-            <w:proofErr w:type="spellStart"/>
+              <w:t xml:space="preserve"> alias, unicode, tag, description, </w:t>
+            </w:r>
+            <w:r>
+              <w:rPr>
+                <w:rFonts w:ascii="Cambria" w:hAnsi="Cambria"/>
+                <w:sz w:val="28"/>
+                <w:szCs w:val="28"/>
+                <w:lang w:val="uk-UA"/>
+              </w:rPr>
+              <w:t>особливості використання</w:t>
+            </w:r>
+            <w:r>
+              <w:rPr>
+                <w:rFonts w:ascii="Cambria" w:hAnsi="Cambria"/>
+                <w:sz w:val="28"/>
+                <w:szCs w:val="28"/>
+                <w:lang w:val="uk-UA"/>
+              </w:rPr>
+              <w:t xml:space="preserve"> </w:t>
+            </w:r>
+            <w:r>
+              <w:rPr>
+                <w:rFonts w:ascii="Cambria" w:hAnsi="Cambria"/>
+                <w:sz w:val="28"/>
+                <w:szCs w:val="28"/>
+                <w:lang w:val="uk-UA"/>
+              </w:rPr>
+              <w:t>клас</w:t>
+            </w:r>
+            <w:r>
+              <w:rPr>
+                <w:rFonts w:ascii="Cambria" w:hAnsi="Cambria"/>
+                <w:sz w:val="28"/>
+                <w:szCs w:val="28"/>
+                <w:lang w:val="uk-UA"/>
+              </w:rPr>
+              <w:t>ів</w:t>
+            </w:r>
+            <w:r>
+              <w:rPr>
+                <w:rFonts w:ascii="Cambria" w:hAnsi="Cambria"/>
+                <w:sz w:val="28"/>
+                <w:szCs w:val="28"/>
+                <w:lang w:val="uk-UA"/>
+              </w:rPr>
+              <w:t xml:space="preserve"> </w:t>
+            </w:r>
             <w:r>
               <w:rPr>
                 <w:rFonts w:ascii="Cambria" w:hAnsi="Cambria"/>
@@ -1072,9 +1063,17 @@
                 <w:szCs w:val="28"/>
                 <w:lang w:val="en-US"/>
               </w:rPr>
-              <w:t>unicode</w:t>
-            </w:r>
-            <w:proofErr w:type="spellEnd"/>
+              <w:t xml:space="preserve">EmojiParser </w:t>
+            </w:r>
+            <w:r>
+              <w:rPr>
+                <w:rFonts w:ascii="Cambria" w:hAnsi="Cambria"/>
+                <w:sz w:val="28"/>
+                <w:szCs w:val="28"/>
+                <w:lang w:val="uk-UA"/>
+              </w:rPr>
+              <w:t xml:space="preserve">та </w:t>
+            </w:r>
             <w:r>
               <w:rPr>
                 <w:rFonts w:ascii="Cambria" w:hAnsi="Cambria"/>
@@ -1082,130 +1081,16 @@
                 <w:szCs w:val="28"/>
                 <w:lang w:val="en-US"/>
               </w:rPr>
-              <w:t xml:space="preserve">, tag, description, </w:t>
-            </w:r>
-            <w:r>
-              <w:rPr>
-                <w:rFonts w:ascii="Cambria" w:hAnsi="Cambria"/>
-                <w:sz w:val="28"/>
-                <w:szCs w:val="28"/>
-                <w:lang w:val="uk-UA"/>
-              </w:rPr>
-              <w:t>особливості використання</w:t>
-            </w:r>
-            <w:r>
-              <w:rPr>
-                <w:rFonts w:ascii="Cambria" w:hAnsi="Cambria"/>
-                <w:sz w:val="28"/>
-                <w:szCs w:val="28"/>
-                <w:lang w:val="uk-UA"/>
-              </w:rPr>
-              <w:t xml:space="preserve"> </w:t>
-            </w:r>
-            <w:r>
-              <w:rPr>
-                <w:rFonts w:ascii="Cambria" w:hAnsi="Cambria"/>
-                <w:sz w:val="28"/>
-                <w:szCs w:val="28"/>
-                <w:lang w:val="uk-UA"/>
-              </w:rPr>
-              <w:t>клас</w:t>
-            </w:r>
-            <w:r>
-              <w:rPr>
-                <w:rFonts w:ascii="Cambria" w:hAnsi="Cambria"/>
-                <w:sz w:val="28"/>
-                <w:szCs w:val="28"/>
-                <w:lang w:val="uk-UA"/>
-              </w:rPr>
-              <w:t>ів</w:t>
-            </w:r>
-            <w:r>
-              <w:rPr>
-                <w:rFonts w:ascii="Cambria" w:hAnsi="Cambria"/>
-                <w:sz w:val="28"/>
-                <w:szCs w:val="28"/>
-                <w:lang w:val="uk-UA"/>
-              </w:rPr>
-              <w:t xml:space="preserve"> </w:t>
-            </w:r>
-            <w:proofErr w:type="spellStart"/>
-            <w:r>
-              <w:rPr>
-                <w:rFonts w:ascii="Cambria" w:hAnsi="Cambria"/>
-                <w:sz w:val="28"/>
-                <w:szCs w:val="28"/>
-                <w:lang w:val="en-US"/>
-              </w:rPr>
-              <w:t>EmojiParser</w:t>
-            </w:r>
-            <w:proofErr w:type="spellEnd"/>
-            <w:r>
-              <w:rPr>
-                <w:rFonts w:ascii="Cambria" w:hAnsi="Cambria"/>
-                <w:sz w:val="28"/>
-                <w:szCs w:val="28"/>
-                <w:lang w:val="en-US"/>
-              </w:rPr>
-              <w:t xml:space="preserve"> </w:t>
-            </w:r>
-            <w:r>
-              <w:rPr>
-                <w:rFonts w:ascii="Cambria" w:hAnsi="Cambria"/>
-                <w:sz w:val="28"/>
-                <w:szCs w:val="28"/>
-                <w:lang w:val="uk-UA"/>
-              </w:rPr>
-              <w:t xml:space="preserve">та </w:t>
-            </w:r>
-            <w:proofErr w:type="spellStart"/>
-            <w:r>
-              <w:rPr>
-                <w:rFonts w:ascii="Cambria" w:hAnsi="Cambria"/>
-                <w:sz w:val="28"/>
-                <w:szCs w:val="28"/>
-                <w:lang w:val="en-US"/>
-              </w:rPr>
-              <w:t>EmojiManager</w:t>
-            </w:r>
-            <w:proofErr w:type="spellEnd"/>
-            <w:r>
-              <w:rPr>
-                <w:rFonts w:ascii="Cambria" w:hAnsi="Cambria"/>
-                <w:sz w:val="28"/>
-                <w:szCs w:val="28"/>
-                <w:lang w:val="en-US"/>
-              </w:rPr>
-              <w:t xml:space="preserve"> </w:t>
-            </w:r>
-            <w:r>
-              <w:rPr>
-                <w:rFonts w:ascii="Cambria" w:hAnsi="Cambria"/>
-                <w:sz w:val="28"/>
-                <w:szCs w:val="28"/>
-                <w:lang w:val="uk-UA"/>
-              </w:rPr>
-              <w:t xml:space="preserve">для додавання </w:t>
-            </w:r>
-            <w:proofErr w:type="spellStart"/>
-            <w:r>
-              <w:rPr>
-                <w:rFonts w:ascii="Cambria" w:hAnsi="Cambria"/>
-                <w:sz w:val="28"/>
-                <w:szCs w:val="28"/>
-                <w:lang w:val="uk-UA"/>
-              </w:rPr>
-              <w:t>емоджі</w:t>
-            </w:r>
-            <w:proofErr w:type="spellEnd"/>
-            <w:r>
-              <w:rPr>
-                <w:rFonts w:ascii="Cambria" w:hAnsi="Cambria"/>
-                <w:sz w:val="28"/>
-                <w:szCs w:val="28"/>
-                <w:lang w:val="uk-UA"/>
-              </w:rPr>
-              <w:t xml:space="preserve"> у повідомлення бот</w:t>
+              <w:t xml:space="preserve">EmojiManager </w:t>
+            </w:r>
+            <w:r>
+              <w:rPr>
+                <w:rFonts w:ascii="Cambria" w:hAnsi="Cambria"/>
+                <w:sz w:val="28"/>
+                <w:szCs w:val="28"/>
+                <w:lang w:val="uk-UA"/>
+              </w:rPr>
+              <w:t>для додавання емоджі у повідомлення бот</w:t>
             </w:r>
             <w:r>
               <w:rPr>
@@ -1620,27 +1505,7 @@
                 <w:szCs w:val="28"/>
                 <w:lang w:val="uk-UA"/>
               </w:rPr>
-              <w:t xml:space="preserve"> і роздруківки у кількості один на кожного учня, вчительський ноутбук/</w:t>
-            </w:r>
-            <w:proofErr w:type="spellStart"/>
-            <w:r>
-              <w:rPr>
-                <w:rFonts w:ascii="Cambria" w:hAnsi="Cambria"/>
-                <w:sz w:val="28"/>
-                <w:szCs w:val="28"/>
-                <w:lang w:val="uk-UA"/>
-              </w:rPr>
-              <w:t>пк</w:t>
-            </w:r>
-            <w:proofErr w:type="spellEnd"/>
-            <w:r>
-              <w:rPr>
-                <w:rFonts w:ascii="Cambria" w:hAnsi="Cambria"/>
-                <w:sz w:val="28"/>
-                <w:szCs w:val="28"/>
-                <w:lang w:val="uk-UA"/>
-              </w:rPr>
-              <w:t>, широкоформатний настінний монітор, дошка, маркери, доступ до мережі інтернет.</w:t>
+              <w:t xml:space="preserve"> і роздруківки у кількості один на кожного учня, вчительський ноутбук/пк, широкоформатний настінний монітор, дошка, маркери, доступ до мережі інтернет.</w:t>
             </w:r>
           </w:p>
           <w:p>
@@ -1794,27 +1659,7 @@
                 <w:szCs w:val="28"/>
                 <w:lang w:val="uk-UA"/>
               </w:rPr>
-              <w:t xml:space="preserve">токен та </w:t>
-            </w:r>
-            <w:proofErr w:type="spellStart"/>
-            <w:r>
-              <w:rPr>
-                <w:rFonts w:ascii="Cambria" w:hAnsi="Cambria"/>
-                <w:sz w:val="28"/>
-                <w:szCs w:val="28"/>
-                <w:lang w:val="uk-UA"/>
-              </w:rPr>
-              <w:t>юзернейм</w:t>
-            </w:r>
-            <w:proofErr w:type="spellEnd"/>
-            <w:r>
-              <w:rPr>
-                <w:rFonts w:ascii="Cambria" w:hAnsi="Cambria"/>
-                <w:sz w:val="28"/>
-                <w:szCs w:val="28"/>
-                <w:lang w:val="uk-UA"/>
-              </w:rPr>
-              <w:t>.</w:t>
+              <w:t>токен та юзернейм.</w:t>
             </w:r>
           </w:p>
           <w:p>
@@ -1865,27 +1710,7 @@
                 <w:szCs w:val="28"/>
                 <w:lang w:val="uk-UA"/>
               </w:rPr>
-              <w:t>боти (</w:t>
-            </w:r>
-            <w:proofErr w:type="spellStart"/>
-            <w:r>
-              <w:rPr>
-                <w:rFonts w:ascii="Cambria" w:hAnsi="Cambria"/>
-                <w:sz w:val="28"/>
-                <w:szCs w:val="28"/>
-                <w:lang w:val="uk-UA"/>
-              </w:rPr>
-              <w:t>бібіліотеки</w:t>
-            </w:r>
-            <w:proofErr w:type="spellEnd"/>
-            <w:r>
-              <w:rPr>
-                <w:rFonts w:ascii="Cambria" w:hAnsi="Cambria"/>
-                <w:sz w:val="28"/>
-                <w:szCs w:val="28"/>
-                <w:lang w:val="uk-UA"/>
-              </w:rPr>
-              <w:t>, шаблон бота тощо)</w:t>
+              <w:t>боти (бібіліотеки, шаблон бота тощо)</w:t>
             </w:r>
             <w:r>
               <w:rPr>
@@ -1917,27 +1742,7 @@
                 <w:szCs w:val="28"/>
                 <w:lang w:val="uk-UA"/>
               </w:rPr>
-              <w:t xml:space="preserve">Якщо у групі більшість учнів не вміє друкувати швидко, можна підготувати шаблон із набраними текстовими константами, або просто </w:t>
-            </w:r>
-            <w:proofErr w:type="spellStart"/>
-            <w:r>
-              <w:rPr>
-                <w:rFonts w:ascii="Cambria" w:hAnsi="Cambria"/>
-                <w:sz w:val="28"/>
-                <w:szCs w:val="28"/>
-                <w:lang w:val="uk-UA"/>
-              </w:rPr>
-              <w:t>файлик</w:t>
-            </w:r>
-            <w:proofErr w:type="spellEnd"/>
-            <w:r>
-              <w:rPr>
-                <w:rFonts w:ascii="Cambria" w:hAnsi="Cambria"/>
-                <w:sz w:val="28"/>
-                <w:szCs w:val="28"/>
-                <w:lang w:val="uk-UA"/>
-              </w:rPr>
-              <w:t xml:space="preserve"> із текстами, щоб їх можна було просто копіювати.</w:t>
+              <w:t>Якщо у групі більшість учнів не вміє друкувати швидко, можна підготувати шаблон із набраними текстовими константами, або просто файлик із текстами, щоб їх можна було просто копіювати.</w:t>
             </w:r>
           </w:p>
         </w:tc>
@@ -2766,27 +2571,7 @@
           <w:szCs w:val="24"/>
           <w:lang w:val="uk-UA" w:eastAsia="ru-RU"/>
         </w:rPr>
-        <w:t xml:space="preserve">Як додавати до </w:t>
-      </w:r>
-      <w:proofErr w:type="spellStart"/>
-      <w:r>
-        <w:rPr>
-          <w:rFonts w:ascii="Cambria" w:eastAsia="Times New Roman" w:hAnsi="Cambria" w:cs="Times New Roman"/>
-          <w:sz w:val="24"/>
-          <w:szCs w:val="24"/>
-          <w:lang w:val="uk-UA" w:eastAsia="ru-RU"/>
-        </w:rPr>
-        <w:t>проєкту</w:t>
-      </w:r>
-      <w:proofErr w:type="spellEnd"/>
-      <w:r>
-        <w:rPr>
-          <w:rFonts w:ascii="Cambria" w:eastAsia="Times New Roman" w:hAnsi="Cambria" w:cs="Times New Roman"/>
-          <w:sz w:val="24"/>
-          <w:szCs w:val="24"/>
-          <w:lang w:val="uk-UA" w:eastAsia="ru-RU"/>
-        </w:rPr>
-        <w:t xml:space="preserve"> </w:t>
+        <w:t xml:space="preserve">Як додавати до проєкту </w:t>
       </w:r>
       <w:r>
         <w:rPr>
@@ -2862,7 +2647,6 @@
         </w:rPr>
         <w:t xml:space="preserve">Принцип дії конструкції </w:t>
       </w:r>
-      <w:proofErr w:type="spellStart"/>
       <w:r>
         <w:rPr>
           <w:rFonts w:ascii="Cambria" w:eastAsia="Times New Roman" w:hAnsi="Cambria" w:cs="Times New Roman"/>
@@ -2870,17 +2654,16 @@
           <w:szCs w:val="24"/>
           <w:lang w:val="en-US" w:eastAsia="ru-RU"/>
         </w:rPr>
-        <w:t>try..catch</w:t>
-      </w:r>
-      <w:proofErr w:type="spellEnd"/>
+        <w:t xml:space="preserve">try..catch </w:t>
+      </w:r>
       <w:r>
         <w:rPr>
           <w:rFonts w:ascii="Cambria" w:eastAsia="Times New Roman" w:hAnsi="Cambria" w:cs="Times New Roman"/>
           <w:sz w:val="24"/>
           <w:szCs w:val="24"/>
-          <w:lang w:val="en-US" w:eastAsia="ru-RU"/>
-        </w:rPr>
-        <w:t xml:space="preserve"> </w:t>
+          <w:lang w:val="uk-UA" w:eastAsia="ru-RU"/>
+        </w:rPr>
+        <w:t>та дотичн</w:t>
       </w:r>
       <w:r>
         <w:rPr>
@@ -2889,7 +2672,16 @@
           <w:szCs w:val="24"/>
           <w:lang w:val="uk-UA" w:eastAsia="ru-RU"/>
         </w:rPr>
-        <w:t>та дотичну до неї теоретичні блоки</w:t>
+        <w:t>і</w:t>
+      </w:r>
+      <w:r>
+        <w:rPr>
+          <w:rFonts w:ascii="Cambria" w:eastAsia="Times New Roman" w:hAnsi="Cambria" w:cs="Times New Roman"/>
+          <w:sz w:val="24"/>
+          <w:szCs w:val="24"/>
+          <w:lang w:val="uk-UA" w:eastAsia="ru-RU"/>
+        </w:rPr>
+        <w:t xml:space="preserve"> до неї теоретичні блоки</w:t>
       </w:r>
       <w:r>
         <w:rPr>
@@ -2929,7 +2721,6 @@
         </w:rPr>
         <w:t xml:space="preserve">Особливості роботи із класами </w:t>
       </w:r>
-      <w:proofErr w:type="spellStart"/>
       <w:r>
         <w:rPr>
           <w:rFonts w:ascii="Cambria" w:hAnsi="Cambria"/>
@@ -2937,38 +2728,26 @@
           <w:szCs w:val="24"/>
           <w:lang w:val="en-US"/>
         </w:rPr>
-        <w:t>EmojiParser</w:t>
-      </w:r>
-      <w:proofErr w:type="spellEnd"/>
+        <w:t xml:space="preserve">EmojiParser </w:t>
+      </w:r>
       <w:r>
         <w:rPr>
           <w:rFonts w:ascii="Cambria" w:hAnsi="Cambria"/>
           <w:sz w:val="24"/>
           <w:szCs w:val="24"/>
+          <w:lang w:val="uk-UA"/>
+        </w:rPr>
+        <w:t xml:space="preserve">та </w:t>
+      </w:r>
+      <w:r>
+        <w:rPr>
+          <w:rFonts w:ascii="Cambria" w:hAnsi="Cambria"/>
+          <w:sz w:val="24"/>
+          <w:szCs w:val="24"/>
           <w:lang w:val="en-US"/>
         </w:rPr>
-        <w:t xml:space="preserve"> </w:t>
-      </w:r>
-      <w:r>
-        <w:rPr>
-          <w:rFonts w:ascii="Cambria" w:hAnsi="Cambria"/>
-          <w:sz w:val="24"/>
-          <w:szCs w:val="24"/>
-          <w:lang w:val="uk-UA"/>
-        </w:rPr>
-        <w:t xml:space="preserve">та </w:t>
-      </w:r>
-      <w:proofErr w:type="spellStart"/>
-      <w:r>
-        <w:rPr>
-          <w:rFonts w:ascii="Cambria" w:hAnsi="Cambria"/>
-          <w:sz w:val="24"/>
-          <w:szCs w:val="24"/>
-          <w:lang w:val="en-US"/>
-        </w:rPr>
         <w:t>EmojiManager</w:t>
       </w:r>
-      <w:proofErr w:type="spellEnd"/>
       <w:r>
         <w:rPr>
           <w:rFonts w:ascii="Cambria" w:hAnsi="Cambria"/>
@@ -3016,7 +2795,6 @@
         </w:rPr>
         <w:t>’</w:t>
       </w:r>
-      <w:proofErr w:type="spellStart"/>
       <w:r>
         <w:rPr>
           <w:rFonts w:ascii="Cambria" w:hAnsi="Cambria"/>
@@ -3024,17 +2802,7 @@
           <w:szCs w:val="24"/>
           <w:lang w:val="uk-UA"/>
         </w:rPr>
-        <w:t>єктів</w:t>
-      </w:r>
-      <w:proofErr w:type="spellEnd"/>
-      <w:r>
-        <w:rPr>
-          <w:rFonts w:ascii="Cambria" w:hAnsi="Cambria"/>
-          <w:sz w:val="24"/>
-          <w:szCs w:val="24"/>
-          <w:lang w:val="uk-UA"/>
-        </w:rPr>
-        <w:t xml:space="preserve"> класу </w:t>
+        <w:t xml:space="preserve">єктів класу </w:t>
       </w:r>
       <w:r>
         <w:rPr>
@@ -3074,7 +2842,6 @@
         </w:rPr>
         <w:t xml:space="preserve">Який формат мають команди телеграм-бота, як зареєструвати команди через </w:t>
       </w:r>
-      <w:proofErr w:type="spellStart"/>
       <w:r>
         <w:rPr>
           <w:rFonts w:ascii="Cambria" w:hAnsi="Cambria"/>
@@ -3084,7 +2851,6 @@
         </w:rPr>
         <w:t>BotFather</w:t>
       </w:r>
-      <w:proofErr w:type="spellEnd"/>
       <w:r>
         <w:rPr>
           <w:rFonts w:ascii="Cambria" w:hAnsi="Cambria"/>
@@ -3428,27 +3194,7 @@
             <w:szCs w:val="24"/>
             <w:lang w:val="en-US" w:eastAsia="ru-RU"/>
           </w:rPr>
-          <w:t>https://github.com/Kiriager/world-of-java-snippets/tree/development/lessons/L27-C</w:t>
-        </w:r>
-        <w:r>
-          <w:rPr>
-            <w:rStyle w:val="Hyperlink"/>
-            <w:rFonts w:asciiTheme="majorHAnsi" w:eastAsia="Times New Roman" w:hAnsiTheme="majorHAnsi" w:cs="Times New Roman"/>
-            <w:sz w:val="24"/>
-            <w:szCs w:val="24"/>
-            <w:lang w:val="en-US" w:eastAsia="ru-RU"/>
-          </w:rPr>
-          <w:t>o</w:t>
-        </w:r>
-        <w:r>
-          <w:rPr>
-            <w:rStyle w:val="Hyperlink"/>
-            <w:rFonts w:asciiTheme="majorHAnsi" w:eastAsia="Times New Roman" w:hAnsiTheme="majorHAnsi" w:cs="Times New Roman"/>
-            <w:sz w:val="24"/>
-            <w:szCs w:val="24"/>
-            <w:lang w:val="en-US" w:eastAsia="ru-RU"/>
-          </w:rPr>
-          <w:t>mmands</w:t>
+          <w:t>https://github.com/Kiriager/world-of-java-snippets/tree/development/lessons/L27-Commands</w:t>
         </w:r>
       </w:hyperlink>
     </w:p>
@@ -3498,7 +3244,7 @@
           <w:lang w:val="en-US" w:eastAsia="ru-RU"/>
         </w:rPr>
       </w:pPr>
-      <w:hyperlink r:id="rId9" w:history="1">
+      <w:hyperlink r:id="rId9" w:anchor="commands" w:history="1">
         <w:r>
           <w:rPr>
             <w:rStyle w:val="Hyperlink"/>
@@ -3607,19 +3353,8 @@
           <w:szCs w:val="24"/>
           <w:lang w:val="en-US" w:eastAsia="ru-RU"/>
         </w:rPr>
-        <w:t xml:space="preserve"> </w:t>
-      </w:r>
-      <w:proofErr w:type="spellStart"/>
-      <w:r>
-        <w:rPr>
-          <w:rFonts w:asciiTheme="majorHAnsi" w:eastAsia="Times New Roman" w:hAnsiTheme="majorHAnsi" w:cs="Times New Roman"/>
-          <w:sz w:val="24"/>
-          <w:szCs w:val="24"/>
-          <w:lang w:val="en-US" w:eastAsia="ru-RU"/>
-        </w:rPr>
-        <w:t>TelegramBots</w:t>
-      </w:r>
-      <w:proofErr w:type="spellEnd"/>
+        <w:t xml:space="preserve"> TelegramBots</w:t>
+      </w:r>
       <w:r>
         <w:rPr>
           <w:rFonts w:asciiTheme="majorHAnsi" w:eastAsia="Times New Roman" w:hAnsiTheme="majorHAnsi" w:cs="Times New Roman"/>
@@ -3696,19 +3431,8 @@
           <w:szCs w:val="24"/>
           <w:lang w:val="uk-UA" w:eastAsia="ru-RU"/>
         </w:rPr>
-        <w:t xml:space="preserve">з усіма </w:t>
-      </w:r>
-      <w:proofErr w:type="spellStart"/>
-      <w:r>
-        <w:rPr>
-          <w:rFonts w:asciiTheme="majorHAnsi" w:eastAsia="Times New Roman" w:hAnsiTheme="majorHAnsi" w:cs="Times New Roman"/>
-          <w:sz w:val="24"/>
-          <w:szCs w:val="24"/>
-          <w:lang w:val="uk-UA" w:eastAsia="ru-RU"/>
-        </w:rPr>
-        <w:t>залежностями</w:t>
-      </w:r>
-      <w:proofErr w:type="spellEnd"/>
+        <w:t>з усіма залежностями</w:t>
+      </w:r>
       <w:r>
         <w:rPr>
           <w:rFonts w:asciiTheme="majorHAnsi" w:eastAsia="Times New Roman" w:hAnsiTheme="majorHAnsi" w:cs="Times New Roman"/>
@@ -3811,27 +3535,7 @@
           <w:szCs w:val="24"/>
           <w:lang w:val="uk-UA" w:eastAsia="ru-RU"/>
         </w:rPr>
-        <w:t xml:space="preserve">із </w:t>
-      </w:r>
-      <w:proofErr w:type="spellStart"/>
-      <w:r>
-        <w:rPr>
-          <w:rFonts w:asciiTheme="majorHAnsi" w:eastAsia="Times New Roman" w:hAnsiTheme="majorHAnsi" w:cs="Times New Roman"/>
-          <w:sz w:val="24"/>
-          <w:szCs w:val="24"/>
-          <w:lang w:val="uk-UA" w:eastAsia="ru-RU"/>
-        </w:rPr>
-        <w:t>залежностями</w:t>
-      </w:r>
-      <w:proofErr w:type="spellEnd"/>
-      <w:r>
-        <w:rPr>
-          <w:rFonts w:asciiTheme="majorHAnsi" w:eastAsia="Times New Roman" w:hAnsiTheme="majorHAnsi" w:cs="Times New Roman"/>
-          <w:sz w:val="24"/>
-          <w:szCs w:val="24"/>
-          <w:lang w:val="uk-UA" w:eastAsia="ru-RU"/>
-        </w:rPr>
-        <w:t>:</w:t>
+        <w:t>із залежностями:</w:t>
       </w:r>
     </w:p>
     <w:p>
@@ -4001,6 +3705,7 @@
         <w:docPartUnique/>
       </w:docPartObj>
     </w:sdtPr>
+    <w:sdtEndPr/>
     <w:sdtContent>
       <w:p>
         <w:pPr>
@@ -4143,6 +3848,7 @@
         <w:docPartUnique/>
       </w:docPartObj>
     </w:sdtPr>
+    <w:sdtEndPr/>
     <w:sdtContent>
       <w:sdt>
         <w:sdtPr>
@@ -4152,6 +3858,7 @@
             <w:docPartUnique/>
           </w:docPartObj>
         </w:sdtPr>
+        <w:sdtEndPr/>
         <w:sdtContent>
           <w:p>
             <w:pPr>
@@ -4291,6 +3998,7 @@
         <w:docPartUnique/>
       </w:docPartObj>
     </w:sdtPr>
+    <w:sdtEndPr/>
     <w:sdtContent>
       <w:p>
         <w:pPr>
